--- a/SE 3353B Calculator.docx
+++ b/SE 3353B Calculator.docx
@@ -1,6 +1,6 @@
 
 <file path=word/document.xml><?xml version="1.0" encoding="utf-8"?>
-<w:document xmlns:wpc="http://schemas.microsoft.com/office/word/2010/wordprocessingCanvas" xmlns:mo="http://schemas.microsoft.com/office/mac/office/2008/main" xmlns:mc="http://schemas.openxmlformats.org/markup-compatibility/2006" xmlns:mv="urn:schemas-microsoft-com:mac:vml" xmlns:o="urn:schemas-microsoft-com:office:office" xmlns:r="http://schemas.openxmlformats.org/officeDocument/2006/relationships" xmlns:m="http://schemas.openxmlformats.org/officeDocument/2006/math" xmlns:v="urn:schemas-microsoft-com:vml" xmlns:wp14="http://schemas.microsoft.com/office/word/2010/wordprocessingDrawing" xmlns:wp="http://schemas.openxmlformats.org/drawingml/2006/wordprocessingDrawing" xmlns:w10="urn:schemas-microsoft-com:office:word" xmlns:w="http://schemas.openxmlformats.org/wordprocessingml/2006/main" xmlns:w14="http://schemas.microsoft.com/office/word/2010/wordml" xmlns:wpg="http://schemas.microsoft.com/office/word/2010/wordprocessingGroup" xmlns:wpi="http://schemas.microsoft.com/office/word/2010/wordprocessingInk" xmlns:wne="http://schemas.microsoft.com/office/word/2006/wordml" xmlns:wps="http://schemas.microsoft.com/office/word/2010/wordprocessingShape" mc:Ignorable="w14 wp14">
+<w:document xmlns:ve="http://schemas.openxmlformats.org/markup-compatibility/2006" xmlns:o="urn:schemas-microsoft-com:office:office" xmlns:r="http://schemas.openxmlformats.org/officeDocument/2006/relationships" xmlns:m="http://schemas.openxmlformats.org/officeDocument/2006/math" xmlns:v="urn:schemas-microsoft-com:vml" xmlns:wp="http://schemas.openxmlformats.org/drawingml/2006/wordprocessingDrawing" xmlns:w10="urn:schemas-microsoft-com:office:word" xmlns:w="http://schemas.openxmlformats.org/wordprocessingml/2006/main" xmlns:wne="http://schemas.microsoft.com/office/word/2006/wordml">
   <w:body>
     <w:p>
       <w:pPr>
@@ -25,9 +25,9 @@
         </w:rPr>
         <w:drawing>
           <wp:inline distT="0" distB="0" distL="0" distR="0">
-            <wp:extent cx="5486400" cy="3427730"/>
-            <wp:effectExtent l="0" t="0" r="0" b="1270"/>
-            <wp:docPr id="1" name="Picture 1"/>
+            <wp:extent cx="5486400" cy="3390900"/>
+            <wp:effectExtent l="19050" t="0" r="0" b="0"/>
+            <wp:docPr id="2" name="Picture 1"/>
             <wp:cNvGraphicFramePr>
               <a:graphicFrameLocks xmlns:a="http://schemas.openxmlformats.org/drawingml/2006/main" noChangeAspect="1"/>
             </wp:cNvGraphicFramePr>
@@ -35,29 +35,33 @@
               <a:graphicData uri="http://schemas.openxmlformats.org/drawingml/2006/picture">
                 <pic:pic xmlns:pic="http://schemas.openxmlformats.org/drawingml/2006/picture">
                   <pic:nvPicPr>
-                    <pic:cNvPr id="0" name="Screen Shot 2014-03-02 at 8.10.19 PM.png"/>
-                    <pic:cNvPicPr/>
+                    <pic:cNvPr id="0" name="Picture 1"/>
+                    <pic:cNvPicPr>
+                      <a:picLocks noChangeAspect="1" noChangeArrowheads="1"/>
+                    </pic:cNvPicPr>
                   </pic:nvPicPr>
                   <pic:blipFill>
-                    <a:blip r:embed="rId5">
-                      <a:extLst>
-                        <a:ext uri="{28A0092B-C50C-407E-A947-70E740481C1C}">
-                          <a14:useLocalDpi xmlns:a14="http://schemas.microsoft.com/office/drawing/2010/main" val="0"/>
-                        </a:ext>
-                      </a:extLst>
-                    </a:blip>
+                    <a:blip r:embed="rId4"/>
+                    <a:srcRect/>
                     <a:stretch>
                       <a:fillRect/>
                     </a:stretch>
                   </pic:blipFill>
-                  <pic:spPr>
+                  <pic:spPr bwMode="auto">
                     <a:xfrm>
                       <a:off x="0" y="0"/>
-                      <a:ext cx="5486400" cy="3427730"/>
+                      <a:ext cx="5486400" cy="3390900"/>
                     </a:xfrm>
                     <a:prstGeom prst="rect">
                       <a:avLst/>
                     </a:prstGeom>
+                    <a:noFill/>
+                    <a:ln w="9525">
+                      <a:noFill/>
+                      <a:miter lim="800000"/>
+                      <a:headEnd/>
+                      <a:tailEnd/>
+                    </a:ln>
                   </pic:spPr>
                 </pic:pic>
               </a:graphicData>
@@ -78,7 +82,7 @@
       <w:tblPr>
         <w:tblStyle w:val="LightGrid-Accent5"/>
         <w:tblW w:w="0" w:type="auto"/>
-        <w:tblLook w:val="04A0" w:firstRow="1" w:lastRow="0" w:firstColumn="1" w:lastColumn="0" w:noHBand="0" w:noVBand="1"/>
+        <w:tblLook w:val="04A0"/>
       </w:tblPr>
       <w:tblGrid>
         <w:gridCol w:w="2214"/>
@@ -88,11 +92,11 @@
       </w:tblGrid>
       <w:tr>
         <w:trPr>
-          <w:cnfStyle w:val="100000000000" w:firstRow="1" w:lastRow="0" w:firstColumn="0" w:lastColumn="0" w:oddVBand="0" w:evenVBand="0" w:oddHBand="0" w:evenHBand="0" w:firstRowFirstColumn="0" w:firstRowLastColumn="0" w:lastRowFirstColumn="0" w:lastRowLastColumn="0"/>
+          <w:cnfStyle w:val="100000000000"/>
         </w:trPr>
         <w:tc>
           <w:tcPr>
-            <w:cnfStyle w:val="001000000000" w:firstRow="0" w:lastRow="0" w:firstColumn="1" w:lastColumn="0" w:oddVBand="0" w:evenVBand="0" w:oddHBand="0" w:evenHBand="0" w:firstRowFirstColumn="0" w:firstRowLastColumn="0" w:lastRowFirstColumn="0" w:lastRowLastColumn="0"/>
+            <w:cnfStyle w:val="001000000000"/>
             <w:tcW w:w="2214" w:type="dxa"/>
           </w:tcPr>
           <w:p>
@@ -107,7 +111,7 @@
           </w:tcPr>
           <w:p>
             <w:pPr>
-              <w:cnfStyle w:val="100000000000" w:firstRow="1" w:lastRow="0" w:firstColumn="0" w:lastColumn="0" w:oddVBand="0" w:evenVBand="0" w:oddHBand="0" w:evenHBand="0" w:firstRowFirstColumn="0" w:firstRowLastColumn="0" w:lastRowFirstColumn="0" w:lastRowLastColumn="0"/>
+              <w:cnfStyle w:val="100000000000"/>
               <w:rPr>
                 <w:b w:val="0"/>
               </w:rPr>
@@ -126,7 +130,7 @@
           </w:tcPr>
           <w:p>
             <w:pPr>
-              <w:cnfStyle w:val="100000000000" w:firstRow="1" w:lastRow="0" w:firstColumn="0" w:lastColumn="0" w:oddVBand="0" w:evenVBand="0" w:oddHBand="0" w:evenHBand="0" w:firstRowFirstColumn="0" w:firstRowLastColumn="0" w:lastRowFirstColumn="0" w:lastRowLastColumn="0"/>
+              <w:cnfStyle w:val="100000000000"/>
               <w:rPr>
                 <w:b w:val="0"/>
               </w:rPr>
@@ -145,7 +149,7 @@
           </w:tcPr>
           <w:p>
             <w:pPr>
-              <w:cnfStyle w:val="100000000000" w:firstRow="1" w:lastRow="0" w:firstColumn="0" w:lastColumn="0" w:oddVBand="0" w:evenVBand="0" w:oddHBand="0" w:evenHBand="0" w:firstRowFirstColumn="0" w:firstRowLastColumn="0" w:lastRowFirstColumn="0" w:lastRowLastColumn="0"/>
+              <w:cnfStyle w:val="100000000000"/>
               <w:rPr>
                 <w:b w:val="0"/>
               </w:rPr>
@@ -161,11 +165,11 @@
       </w:tr>
       <w:tr>
         <w:trPr>
-          <w:cnfStyle w:val="000000100000" w:firstRow="0" w:lastRow="0" w:firstColumn="0" w:lastColumn="0" w:oddVBand="0" w:evenVBand="0" w:oddHBand="1" w:evenHBand="0" w:firstRowFirstColumn="0" w:firstRowLastColumn="0" w:lastRowFirstColumn="0" w:lastRowLastColumn="0"/>
+          <w:cnfStyle w:val="000000100000"/>
         </w:trPr>
         <w:tc>
           <w:tcPr>
-            <w:cnfStyle w:val="001000000000" w:firstRow="0" w:lastRow="0" w:firstColumn="1" w:lastColumn="0" w:oddVBand="0" w:evenVBand="0" w:oddHBand="0" w:evenHBand="0" w:firstRowFirstColumn="0" w:firstRowLastColumn="0" w:lastRowFirstColumn="0" w:lastRowLastColumn="0"/>
+            <w:cnfStyle w:val="001000000000"/>
             <w:tcW w:w="2214" w:type="dxa"/>
           </w:tcPr>
           <w:p>
@@ -191,7 +195,7 @@
           <w:p>
             <w:pPr>
               <w:jc w:val="center"/>
-              <w:cnfStyle w:val="000000100000" w:firstRow="0" w:lastRow="0" w:firstColumn="0" w:lastColumn="0" w:oddVBand="0" w:evenVBand="0" w:oddHBand="1" w:evenHBand="0" w:firstRowFirstColumn="0" w:firstRowLastColumn="0" w:lastRowFirstColumn="0" w:lastRowLastColumn="0"/>
+              <w:cnfStyle w:val="000000100000"/>
             </w:pPr>
             <w:r>
               <w:t>-</w:t>
@@ -205,7 +209,7 @@
           <w:p>
             <w:pPr>
               <w:jc w:val="center"/>
-              <w:cnfStyle w:val="000000100000" w:firstRow="0" w:lastRow="0" w:firstColumn="0" w:lastColumn="0" w:oddVBand="0" w:evenVBand="0" w:oddHBand="1" w:evenHBand="0" w:firstRowFirstColumn="0" w:firstRowLastColumn="0" w:lastRowFirstColumn="0" w:lastRowLastColumn="0"/>
+              <w:cnfStyle w:val="000000100000"/>
             </w:pPr>
             <w:r>
               <w:t>[0-9</w:t>
@@ -227,7 +231,7 @@
           <w:p>
             <w:pPr>
               <w:jc w:val="center"/>
-              <w:cnfStyle w:val="000000100000" w:firstRow="0" w:lastRow="0" w:firstColumn="0" w:lastColumn="0" w:oddVBand="0" w:evenVBand="0" w:oddHBand="1" w:evenHBand="0" w:firstRowFirstColumn="0" w:firstRowLastColumn="0" w:lastRowFirstColumn="0" w:lastRowLastColumn="0"/>
+              <w:cnfStyle w:val="000000100000"/>
             </w:pPr>
             <w:r>
               <w:t>-</w:t>
@@ -237,11 +241,11 @@
       </w:tr>
       <w:tr>
         <w:trPr>
-          <w:cnfStyle w:val="000000010000" w:firstRow="0" w:lastRow="0" w:firstColumn="0" w:lastColumn="0" w:oddVBand="0" w:evenVBand="0" w:oddHBand="0" w:evenHBand="1" w:firstRowFirstColumn="0" w:firstRowLastColumn="0" w:lastRowFirstColumn="0" w:lastRowLastColumn="0"/>
+          <w:cnfStyle w:val="000000010000"/>
         </w:trPr>
         <w:tc>
           <w:tcPr>
-            <w:cnfStyle w:val="001000000000" w:firstRow="0" w:lastRow="0" w:firstColumn="1" w:lastColumn="0" w:oddVBand="0" w:evenVBand="0" w:oddHBand="0" w:evenHBand="0" w:firstRowFirstColumn="0" w:firstRowLastColumn="0" w:lastRowFirstColumn="0" w:lastRowLastColumn="0"/>
+            <w:cnfStyle w:val="001000000000"/>
             <w:tcW w:w="2214" w:type="dxa"/>
           </w:tcPr>
           <w:p>
@@ -265,7 +269,7 @@
           <w:p>
             <w:pPr>
               <w:jc w:val="center"/>
-              <w:cnfStyle w:val="000000010000" w:firstRow="0" w:lastRow="0" w:firstColumn="0" w:lastColumn="0" w:oddVBand="0" w:evenVBand="0" w:oddHBand="0" w:evenHBand="1" w:firstRowFirstColumn="0" w:firstRowLastColumn="0" w:lastRowFirstColumn="0" w:lastRowLastColumn="0"/>
+              <w:cnfStyle w:val="000000010000"/>
             </w:pPr>
             <w:r>
               <w:t>-</w:t>
@@ -279,7 +283,7 @@
           <w:p>
             <w:pPr>
               <w:jc w:val="center"/>
-              <w:cnfStyle w:val="000000010000" w:firstRow="0" w:lastRow="0" w:firstColumn="0" w:lastColumn="0" w:oddVBand="0" w:evenVBand="0" w:oddHBand="0" w:evenHBand="1" w:firstRowFirstColumn="0" w:firstRowLastColumn="0" w:lastRowFirstColumn="0" w:lastRowLastColumn="0"/>
+              <w:cnfStyle w:val="000000010000"/>
             </w:pPr>
             <w:r>
               <w:t>[0-9</w:t>
@@ -301,29 +305,21 @@
           <w:p>
             <w:pPr>
               <w:jc w:val="center"/>
-              <w:cnfStyle w:val="000000010000" w:firstRow="0" w:lastRow="0" w:firstColumn="0" w:lastColumn="0" w:oddVBand="0" w:evenVBand="0" w:oddHBand="0" w:evenHBand="1" w:firstRowFirstColumn="0" w:firstRowLastColumn="0" w:lastRowFirstColumn="0" w:lastRowLastColumn="0"/>
+              <w:cnfStyle w:val="000000010000"/>
             </w:pPr>
             <w:r>
-              <w:t>[+</w:t>
-            </w:r>
-            <w:proofErr w:type="gramStart"/>
-            <w:r>
-              <w:t>,-</w:t>
-            </w:r>
-            <w:proofErr w:type="gramEnd"/>
-            <w:r>
-              <w:t>,*,/,=]</w:t>
+              <w:t>[+,-,*,/,=]</w:t>
             </w:r>
           </w:p>
         </w:tc>
       </w:tr>
       <w:tr>
         <w:trPr>
-          <w:cnfStyle w:val="000000100000" w:firstRow="0" w:lastRow="0" w:firstColumn="0" w:lastColumn="0" w:oddVBand="0" w:evenVBand="0" w:oddHBand="1" w:evenHBand="0" w:firstRowFirstColumn="0" w:firstRowLastColumn="0" w:lastRowFirstColumn="0" w:lastRowLastColumn="0"/>
+          <w:cnfStyle w:val="000000100000"/>
         </w:trPr>
         <w:tc>
           <w:tcPr>
-            <w:cnfStyle w:val="001000000000" w:firstRow="0" w:lastRow="0" w:firstColumn="1" w:lastColumn="0" w:oddVBand="0" w:evenVBand="0" w:oddHBand="0" w:evenHBand="0" w:firstRowFirstColumn="0" w:firstRowLastColumn="0" w:lastRowFirstColumn="0" w:lastRowLastColumn="0"/>
+            <w:cnfStyle w:val="001000000000"/>
             <w:tcW w:w="2214" w:type="dxa"/>
           </w:tcPr>
           <w:p>
@@ -347,7 +343,7 @@
           <w:p>
             <w:pPr>
               <w:jc w:val="center"/>
-              <w:cnfStyle w:val="000000100000" w:firstRow="0" w:lastRow="0" w:firstColumn="0" w:lastColumn="0" w:oddVBand="0" w:evenVBand="0" w:oddHBand="1" w:evenHBand="0" w:firstRowFirstColumn="0" w:firstRowLastColumn="0" w:lastRowFirstColumn="0" w:lastRowLastColumn="0"/>
+              <w:cnfStyle w:val="000000100000"/>
             </w:pPr>
             <w:r>
               <w:t>Clear</w:t>
@@ -361,18 +357,18 @@
           <w:p>
             <w:pPr>
               <w:jc w:val="center"/>
-              <w:cnfStyle w:val="000000100000" w:firstRow="0" w:lastRow="0" w:firstColumn="0" w:lastColumn="0" w:oddVBand="0" w:evenVBand="0" w:oddHBand="1" w:evenHBand="0" w:firstRowFirstColumn="0" w:firstRowLastColumn="0" w:lastRowFirstColumn="0" w:lastRowLastColumn="0"/>
+              <w:cnfStyle w:val="000000100000"/>
             </w:pPr>
             <w:r>
-              <w:t>[0-9</w:t>
+              <w:t>[0-9,.</w:t>
             </w:r>
             <w:proofErr w:type="gramStart"/>
             <w:r>
-              <w:t>,.,</w:t>
+              <w:t>,=</w:t>
             </w:r>
             <w:proofErr w:type="gramEnd"/>
             <w:r>
-              <w:t>=]</w:t>
+              <w:t>]</w:t>
             </w:r>
           </w:p>
         </w:tc>
@@ -383,7 +379,7 @@
           <w:p>
             <w:pPr>
               <w:jc w:val="center"/>
-              <w:cnfStyle w:val="000000100000" w:firstRow="0" w:lastRow="0" w:firstColumn="0" w:lastColumn="0" w:oddVBand="0" w:evenVBand="0" w:oddHBand="1" w:evenHBand="0" w:firstRowFirstColumn="0" w:firstRowLastColumn="0" w:lastRowFirstColumn="0" w:lastRowLastColumn="0"/>
+              <w:cnfStyle w:val="000000100000"/>
             </w:pPr>
             <w:r>
               <w:t>-</w:t>
@@ -404,7 +400,7 @@
 </file>
 
 <file path=word/styles.xml><?xml version="1.0" encoding="utf-8"?>
-<w:styles xmlns:mc="http://schemas.openxmlformats.org/markup-compatibility/2006" xmlns:r="http://schemas.openxmlformats.org/officeDocument/2006/relationships" xmlns:w="http://schemas.openxmlformats.org/wordprocessingml/2006/main" xmlns:w14="http://schemas.microsoft.com/office/word/2010/wordml" mc:Ignorable="w14">
+<w:styles xmlns:r="http://schemas.openxmlformats.org/officeDocument/2006/relationships" xmlns:w="http://schemas.openxmlformats.org/wordprocessingml/2006/main">
   <w:docDefaults>
     <w:rPrDefault>
       <w:rPr>
@@ -416,7 +412,7 @@
     </w:rPrDefault>
     <w:pPrDefault/>
   </w:docDefaults>
-  <w:latentStyles w:defLockedState="0" w:defUIPriority="99" w:defSemiHidden="1" w:defUnhideWhenUsed="1" w:defQFormat="0" w:count="276">
+  <w:latentStyles w:defLockedState="0" w:defUIPriority="99" w:defSemiHidden="1" w:defUnhideWhenUsed="1" w:defQFormat="0" w:count="267">
     <w:lsdException w:name="Normal" w:semiHidden="0" w:uiPriority="0" w:unhideWhenUsed="0" w:qFormat="1"/>
     <w:lsdException w:name="heading 1" w:semiHidden="0" w:uiPriority="9" w:unhideWhenUsed="0" w:qFormat="1"/>
     <w:lsdException w:name="heading 2" w:uiPriority="9" w:qFormat="1"/>
@@ -558,6 +554,7 @@
   <w:style w:type="paragraph" w:default="1" w:styleId="Normal">
     <w:name w:val="Normal"/>
     <w:qFormat/>
+    <w:rsid w:val="00F86612"/>
   </w:style>
   <w:style w:type="paragraph" w:styleId="Heading1">
     <w:name w:val="heading 1"/>
@@ -593,6 +590,7 @@
     <w:uiPriority w:val="99"/>
     <w:semiHidden/>
     <w:unhideWhenUsed/>
+    <w:qFormat/>
     <w:tblPr>
       <w:tblInd w:w="0" w:type="dxa"/>
       <w:tblCellMar>

--- a/SE 3353B Calculator.docx
+++ b/SE 3353B Calculator.docx
@@ -1,6 +1,6 @@
 
 <file path=word/document.xml><?xml version="1.0" encoding="utf-8"?>
-<w:document xmlns:ve="http://schemas.openxmlformats.org/markup-compatibility/2006" xmlns:o="urn:schemas-microsoft-com:office:office" xmlns:r="http://schemas.openxmlformats.org/officeDocument/2006/relationships" xmlns:m="http://schemas.openxmlformats.org/officeDocument/2006/math" xmlns:v="urn:schemas-microsoft-com:vml" xmlns:wp="http://schemas.openxmlformats.org/drawingml/2006/wordprocessingDrawing" xmlns:w10="urn:schemas-microsoft-com:office:word" xmlns:w="http://schemas.openxmlformats.org/wordprocessingml/2006/main" xmlns:wne="http://schemas.microsoft.com/office/word/2006/wordml">
+<w:document xmlns:wpc="http://schemas.microsoft.com/office/word/2010/wordprocessingCanvas" xmlns:mc="http://schemas.openxmlformats.org/markup-compatibility/2006" xmlns:o="urn:schemas-microsoft-com:office:office" xmlns:r="http://schemas.openxmlformats.org/officeDocument/2006/relationships" xmlns:m="http://schemas.openxmlformats.org/officeDocument/2006/math" xmlns:v="urn:schemas-microsoft-com:vml" xmlns:wp14="http://schemas.microsoft.com/office/word/2010/wordprocessingDrawing" xmlns:wp="http://schemas.openxmlformats.org/drawingml/2006/wordprocessingDrawing" xmlns:w10="urn:schemas-microsoft-com:office:word" xmlns:w="http://schemas.openxmlformats.org/wordprocessingml/2006/main" xmlns:w14="http://schemas.microsoft.com/office/word/2010/wordml" xmlns:w15="http://schemas.microsoft.com/office/word/2012/wordml" xmlns:wpg="http://schemas.microsoft.com/office/word/2010/wordprocessingGroup" xmlns:wpi="http://schemas.microsoft.com/office/word/2010/wordprocessingInk" xmlns:wne="http://schemas.microsoft.com/office/word/2006/wordml" xmlns:wps="http://schemas.microsoft.com/office/word/2010/wordprocessingShape" mc:Ignorable="w14 w15 wp14">
   <w:body>
     <w:p>
       <w:pPr>
@@ -22,6 +22,7 @@
       <w:r>
         <w:rPr>
           <w:noProof/>
+          <w:lang w:val="en-CA" w:eastAsia="en-CA"/>
         </w:rPr>
         <w:drawing>
           <wp:inline distT="0" distB="0" distL="0" distR="0">
@@ -82,7 +83,7 @@
       <w:tblPr>
         <w:tblStyle w:val="LightGrid-Accent5"/>
         <w:tblW w:w="0" w:type="auto"/>
-        <w:tblLook w:val="04A0"/>
+        <w:tblLook w:val="04A0" w:firstRow="1" w:lastRow="0" w:firstColumn="1" w:lastColumn="0" w:noHBand="0" w:noVBand="1"/>
       </w:tblPr>
       <w:tblGrid>
         <w:gridCol w:w="2214"/>
@@ -92,11 +93,11 @@
       </w:tblGrid>
       <w:tr>
         <w:trPr>
-          <w:cnfStyle w:val="100000000000"/>
+          <w:cnfStyle w:val="100000000000" w:firstRow="1" w:lastRow="0" w:firstColumn="0" w:lastColumn="0" w:oddVBand="0" w:evenVBand="0" w:oddHBand="0" w:evenHBand="0" w:firstRowFirstColumn="0" w:firstRowLastColumn="0" w:lastRowFirstColumn="0" w:lastRowLastColumn="0"/>
         </w:trPr>
         <w:tc>
           <w:tcPr>
-            <w:cnfStyle w:val="001000000000"/>
+            <w:cnfStyle w:val="001000000000" w:firstRow="0" w:lastRow="0" w:firstColumn="1" w:lastColumn="0" w:oddVBand="0" w:evenVBand="0" w:oddHBand="0" w:evenHBand="0" w:firstRowFirstColumn="0" w:firstRowLastColumn="0" w:lastRowFirstColumn="0" w:lastRowLastColumn="0"/>
             <w:tcW w:w="2214" w:type="dxa"/>
           </w:tcPr>
           <w:p>
@@ -111,7 +112,7 @@
           </w:tcPr>
           <w:p>
             <w:pPr>
-              <w:cnfStyle w:val="100000000000"/>
+              <w:cnfStyle w:val="100000000000" w:firstRow="1" w:lastRow="0" w:firstColumn="0" w:lastColumn="0" w:oddVBand="0" w:evenVBand="0" w:oddHBand="0" w:evenHBand="0" w:firstRowFirstColumn="0" w:firstRowLastColumn="0" w:lastRowFirstColumn="0" w:lastRowLastColumn="0"/>
               <w:rPr>
                 <w:b w:val="0"/>
               </w:rPr>
@@ -130,7 +131,7 @@
           </w:tcPr>
           <w:p>
             <w:pPr>
-              <w:cnfStyle w:val="100000000000"/>
+              <w:cnfStyle w:val="100000000000" w:firstRow="1" w:lastRow="0" w:firstColumn="0" w:lastColumn="0" w:oddVBand="0" w:evenVBand="0" w:oddHBand="0" w:evenHBand="0" w:firstRowFirstColumn="0" w:firstRowLastColumn="0" w:lastRowFirstColumn="0" w:lastRowLastColumn="0"/>
               <w:rPr>
                 <w:b w:val="0"/>
               </w:rPr>
@@ -149,7 +150,7 @@
           </w:tcPr>
           <w:p>
             <w:pPr>
-              <w:cnfStyle w:val="100000000000"/>
+              <w:cnfStyle w:val="100000000000" w:firstRow="1" w:lastRow="0" w:firstColumn="0" w:lastColumn="0" w:oddVBand="0" w:evenVBand="0" w:oddHBand="0" w:evenHBand="0" w:firstRowFirstColumn="0" w:firstRowLastColumn="0" w:lastRowFirstColumn="0" w:lastRowLastColumn="0"/>
               <w:rPr>
                 <w:b w:val="0"/>
               </w:rPr>
@@ -165,11 +166,11 @@
       </w:tr>
       <w:tr>
         <w:trPr>
-          <w:cnfStyle w:val="000000100000"/>
+          <w:cnfStyle w:val="000000100000" w:firstRow="0" w:lastRow="0" w:firstColumn="0" w:lastColumn="0" w:oddVBand="0" w:evenVBand="0" w:oddHBand="1" w:evenHBand="0" w:firstRowFirstColumn="0" w:firstRowLastColumn="0" w:lastRowFirstColumn="0" w:lastRowLastColumn="0"/>
         </w:trPr>
         <w:tc>
           <w:tcPr>
-            <w:cnfStyle w:val="001000000000"/>
+            <w:cnfStyle w:val="001000000000" w:firstRow="0" w:lastRow="0" w:firstColumn="1" w:lastColumn="0" w:oddVBand="0" w:evenVBand="0" w:oddHBand="0" w:evenHBand="0" w:firstRowFirstColumn="0" w:firstRowLastColumn="0" w:lastRowFirstColumn="0" w:lastRowLastColumn="0"/>
             <w:tcW w:w="2214" w:type="dxa"/>
           </w:tcPr>
           <w:p>
@@ -184,8 +185,6 @@
               </w:rPr>
               <w:t>Have Nothing (start)</w:t>
             </w:r>
-            <w:bookmarkStart w:id="0" w:name="_GoBack"/>
-            <w:bookmarkEnd w:id="0"/>
           </w:p>
         </w:tc>
         <w:tc>
@@ -195,7 +194,7 @@
           <w:p>
             <w:pPr>
               <w:jc w:val="center"/>
-              <w:cnfStyle w:val="000000100000"/>
+              <w:cnfStyle w:val="000000100000" w:firstRow="0" w:lastRow="0" w:firstColumn="0" w:lastColumn="0" w:oddVBand="0" w:evenVBand="0" w:oddHBand="1" w:evenHBand="0" w:firstRowFirstColumn="0" w:firstRowLastColumn="0" w:lastRowFirstColumn="0" w:lastRowLastColumn="0"/>
             </w:pPr>
             <w:r>
               <w:t>-</w:t>
@@ -209,18 +208,10 @@
           <w:p>
             <w:pPr>
               <w:jc w:val="center"/>
-              <w:cnfStyle w:val="000000100000"/>
+              <w:cnfStyle w:val="000000100000" w:firstRow="0" w:lastRow="0" w:firstColumn="0" w:lastColumn="0" w:oddVBand="0" w:evenVBand="0" w:oddHBand="1" w:evenHBand="0" w:firstRowFirstColumn="0" w:firstRowLastColumn="0" w:lastRowFirstColumn="0" w:lastRowLastColumn="0"/>
             </w:pPr>
             <w:r>
-              <w:t>[0-9</w:t>
-            </w:r>
-            <w:proofErr w:type="gramStart"/>
-            <w:r>
-              <w:t>,.</w:t>
-            </w:r>
-            <w:proofErr w:type="gramEnd"/>
-            <w:r>
-              <w:t>]</w:t>
+              <w:t>[0-9,.]</w:t>
             </w:r>
           </w:p>
         </w:tc>
@@ -231,7 +222,7 @@
           <w:p>
             <w:pPr>
               <w:jc w:val="center"/>
-              <w:cnfStyle w:val="000000100000"/>
+              <w:cnfStyle w:val="000000100000" w:firstRow="0" w:lastRow="0" w:firstColumn="0" w:lastColumn="0" w:oddVBand="0" w:evenVBand="0" w:oddHBand="1" w:evenHBand="0" w:firstRowFirstColumn="0" w:firstRowLastColumn="0" w:lastRowFirstColumn="0" w:lastRowLastColumn="0"/>
             </w:pPr>
             <w:r>
               <w:t>-</w:t>
@@ -241,11 +232,11 @@
       </w:tr>
       <w:tr>
         <w:trPr>
-          <w:cnfStyle w:val="000000010000"/>
+          <w:cnfStyle w:val="000000010000" w:firstRow="0" w:lastRow="0" w:firstColumn="0" w:lastColumn="0" w:oddVBand="0" w:evenVBand="0" w:oddHBand="0" w:evenHBand="1" w:firstRowFirstColumn="0" w:firstRowLastColumn="0" w:lastRowFirstColumn="0" w:lastRowLastColumn="0"/>
         </w:trPr>
         <w:tc>
           <w:tcPr>
-            <w:cnfStyle w:val="001000000000"/>
+            <w:cnfStyle w:val="001000000000" w:firstRow="0" w:lastRow="0" w:firstColumn="1" w:lastColumn="0" w:oddVBand="0" w:evenVBand="0" w:oddHBand="0" w:evenHBand="0" w:firstRowFirstColumn="0" w:firstRowLastColumn="0" w:lastRowFirstColumn="0" w:lastRowLastColumn="0"/>
             <w:tcW w:w="2214" w:type="dxa"/>
           </w:tcPr>
           <w:p>
@@ -269,11 +260,13 @@
           <w:p>
             <w:pPr>
               <w:jc w:val="center"/>
-              <w:cnfStyle w:val="000000010000"/>
+              <w:cnfStyle w:val="000000010000" w:firstRow="0" w:lastRow="0" w:firstColumn="0" w:lastColumn="0" w:oddVBand="0" w:evenVBand="0" w:oddHBand="0" w:evenHBand="1" w:firstRowFirstColumn="0" w:firstRowLastColumn="0" w:lastRowFirstColumn="0" w:lastRowLastColumn="0"/>
             </w:pPr>
             <w:r>
-              <w:t>-</w:t>
-            </w:r>
+              <w:t>Clear</w:t>
+            </w:r>
+            <w:bookmarkStart w:id="0" w:name="_GoBack"/>
+            <w:bookmarkEnd w:id="0"/>
           </w:p>
         </w:tc>
         <w:tc>
@@ -283,18 +276,10 @@
           <w:p>
             <w:pPr>
               <w:jc w:val="center"/>
-              <w:cnfStyle w:val="000000010000"/>
+              <w:cnfStyle w:val="000000010000" w:firstRow="0" w:lastRow="0" w:firstColumn="0" w:lastColumn="0" w:oddVBand="0" w:evenVBand="0" w:oddHBand="0" w:evenHBand="1" w:firstRowFirstColumn="0" w:firstRowLastColumn="0" w:lastRowFirstColumn="0" w:lastRowLastColumn="0"/>
             </w:pPr>
             <w:r>
-              <w:t>[0-9</w:t>
-            </w:r>
-            <w:proofErr w:type="gramStart"/>
-            <w:r>
-              <w:t>,.</w:t>
-            </w:r>
-            <w:proofErr w:type="gramEnd"/>
-            <w:r>
-              <w:t>]</w:t>
+              <w:t>[0-9,.]</w:t>
             </w:r>
           </w:p>
         </w:tc>
@@ -305,7 +290,7 @@
           <w:p>
             <w:pPr>
               <w:jc w:val="center"/>
-              <w:cnfStyle w:val="000000010000"/>
+              <w:cnfStyle w:val="000000010000" w:firstRow="0" w:lastRow="0" w:firstColumn="0" w:lastColumn="0" w:oddVBand="0" w:evenVBand="0" w:oddHBand="0" w:evenHBand="1" w:firstRowFirstColumn="0" w:firstRowLastColumn="0" w:lastRowFirstColumn="0" w:lastRowLastColumn="0"/>
             </w:pPr>
             <w:r>
               <w:t>[+,-,*,/,=]</w:t>
@@ -315,11 +300,11 @@
       </w:tr>
       <w:tr>
         <w:trPr>
-          <w:cnfStyle w:val="000000100000"/>
+          <w:cnfStyle w:val="000000100000" w:firstRow="0" w:lastRow="0" w:firstColumn="0" w:lastColumn="0" w:oddVBand="0" w:evenVBand="0" w:oddHBand="1" w:evenHBand="0" w:firstRowFirstColumn="0" w:firstRowLastColumn="0" w:lastRowFirstColumn="0" w:lastRowLastColumn="0"/>
         </w:trPr>
         <w:tc>
           <w:tcPr>
-            <w:cnfStyle w:val="001000000000"/>
+            <w:cnfStyle w:val="001000000000" w:firstRow="0" w:lastRow="0" w:firstColumn="1" w:lastColumn="0" w:oddVBand="0" w:evenVBand="0" w:oddHBand="0" w:evenHBand="0" w:firstRowFirstColumn="0" w:firstRowLastColumn="0" w:lastRowFirstColumn="0" w:lastRowLastColumn="0"/>
             <w:tcW w:w="2214" w:type="dxa"/>
           </w:tcPr>
           <w:p>
@@ -343,7 +328,7 @@
           <w:p>
             <w:pPr>
               <w:jc w:val="center"/>
-              <w:cnfStyle w:val="000000100000"/>
+              <w:cnfStyle w:val="000000100000" w:firstRow="0" w:lastRow="0" w:firstColumn="0" w:lastColumn="0" w:oddVBand="0" w:evenVBand="0" w:oddHBand="1" w:evenHBand="0" w:firstRowFirstColumn="0" w:firstRowLastColumn="0" w:lastRowFirstColumn="0" w:lastRowLastColumn="0"/>
             </w:pPr>
             <w:r>
               <w:t>Clear</w:t>
@@ -357,18 +342,10 @@
           <w:p>
             <w:pPr>
               <w:jc w:val="center"/>
-              <w:cnfStyle w:val="000000100000"/>
+              <w:cnfStyle w:val="000000100000" w:firstRow="0" w:lastRow="0" w:firstColumn="0" w:lastColumn="0" w:oddVBand="0" w:evenVBand="0" w:oddHBand="1" w:evenHBand="0" w:firstRowFirstColumn="0" w:firstRowLastColumn="0" w:lastRowFirstColumn="0" w:lastRowLastColumn="0"/>
             </w:pPr>
             <w:r>
-              <w:t>[0-9,.</w:t>
-            </w:r>
-            <w:proofErr w:type="gramStart"/>
-            <w:r>
-              <w:t>,=</w:t>
-            </w:r>
-            <w:proofErr w:type="gramEnd"/>
-            <w:r>
-              <w:t>]</w:t>
+              <w:t>[0-9,.,=]</w:t>
             </w:r>
           </w:p>
         </w:tc>
@@ -379,7 +356,7 @@
           <w:p>
             <w:pPr>
               <w:jc w:val="center"/>
-              <w:cnfStyle w:val="000000100000"/>
+              <w:cnfStyle w:val="000000100000" w:firstRow="0" w:lastRow="0" w:firstColumn="0" w:lastColumn="0" w:oddVBand="0" w:evenVBand="0" w:oddHBand="1" w:evenHBand="0" w:firstRowFirstColumn="0" w:firstRowLastColumn="0" w:lastRowFirstColumn="0" w:lastRowLastColumn="0"/>
             </w:pPr>
             <w:r>
               <w:t>-</w:t>
@@ -400,7 +377,7 @@
 </file>
 
 <file path=word/styles.xml><?xml version="1.0" encoding="utf-8"?>
-<w:styles xmlns:r="http://schemas.openxmlformats.org/officeDocument/2006/relationships" xmlns:w="http://schemas.openxmlformats.org/wordprocessingml/2006/main">
+<w:styles xmlns:mc="http://schemas.openxmlformats.org/markup-compatibility/2006" xmlns:r="http://schemas.openxmlformats.org/officeDocument/2006/relationships" xmlns:w="http://schemas.openxmlformats.org/wordprocessingml/2006/main" xmlns:w14="http://schemas.microsoft.com/office/word/2010/wordml" xmlns:w15="http://schemas.microsoft.com/office/word/2012/wordml" mc:Ignorable="w14 w15">
   <w:docDefaults>
     <w:rPrDefault>
       <w:rPr>
@@ -412,690 +389,383 @@
     </w:rPrDefault>
     <w:pPrDefault/>
   </w:docDefaults>
-  <w:latentStyles w:defLockedState="0" w:defUIPriority="99" w:defSemiHidden="1" w:defUnhideWhenUsed="1" w:defQFormat="0" w:count="267">
-    <w:lsdException w:name="Normal" w:semiHidden="0" w:uiPriority="0" w:unhideWhenUsed="0" w:qFormat="1"/>
-    <w:lsdException w:name="heading 1" w:semiHidden="0" w:uiPriority="9" w:unhideWhenUsed="0" w:qFormat="1"/>
-    <w:lsdException w:name="heading 2" w:uiPriority="9" w:qFormat="1"/>
-    <w:lsdException w:name="heading 3" w:uiPriority="9" w:qFormat="1"/>
-    <w:lsdException w:name="heading 4" w:uiPriority="9" w:qFormat="1"/>
-    <w:lsdException w:name="heading 5" w:uiPriority="9" w:qFormat="1"/>
-    <w:lsdException w:name="heading 6" w:uiPriority="9" w:qFormat="1"/>
-    <w:lsdException w:name="heading 7" w:uiPriority="9" w:qFormat="1"/>
-    <w:lsdException w:name="heading 8" w:uiPriority="9" w:qFormat="1"/>
-    <w:lsdException w:name="heading 9" w:uiPriority="9" w:qFormat="1"/>
-    <w:lsdException w:name="toc 1" w:uiPriority="39"/>
-    <w:lsdException w:name="toc 2" w:uiPriority="39"/>
-    <w:lsdException w:name="toc 3" w:uiPriority="39"/>
-    <w:lsdException w:name="toc 4" w:uiPriority="39"/>
-    <w:lsdException w:name="toc 5" w:uiPriority="39"/>
-    <w:lsdException w:name="toc 6" w:uiPriority="39"/>
-    <w:lsdException w:name="toc 7" w:uiPriority="39"/>
-    <w:lsdException w:name="toc 8" w:uiPriority="39"/>
-    <w:lsdException w:name="toc 9" w:uiPriority="39"/>
-    <w:lsdException w:name="caption" w:uiPriority="35" w:qFormat="1"/>
-    <w:lsdException w:name="Title" w:semiHidden="0" w:uiPriority="10" w:unhideWhenUsed="0" w:qFormat="1"/>
-    <w:lsdException w:name="Default Paragraph Font" w:uiPriority="1"/>
-    <w:lsdException w:name="Subtitle" w:semiHidden="0" w:uiPriority="11" w:unhideWhenUsed="0" w:qFormat="1"/>
-    <w:lsdException w:name="Strong" w:semiHidden="0" w:uiPriority="22" w:unhideWhenUsed="0" w:qFormat="1"/>
-    <w:lsdException w:name="Emphasis" w:semiHidden="0" w:uiPriority="20" w:unhideWhenUsed="0" w:qFormat="1"/>
-    <w:lsdException w:name="Table Grid" w:semiHidden="0" w:uiPriority="59" w:unhideWhenUsed="0"/>
-    <w:lsdException w:name="Placeholder Text" w:unhideWhenUsed="0"/>
-    <w:lsdException w:name="No Spacing" w:semiHidden="0" w:uiPriority="1" w:unhideWhenUsed="0" w:qFormat="1"/>
-    <w:lsdException w:name="Light Shading" w:semiHidden="0" w:uiPriority="60" w:unhideWhenUsed="0"/>
-    <w:lsdException w:name="Light List" w:semiHidden="0" w:uiPriority="61" w:unhideWhenUsed="0"/>
-    <w:lsdException w:name="Light Grid" w:semiHidden="0" w:uiPriority="62" w:unhideWhenUsed="0"/>
-    <w:lsdException w:name="Medium Shading 1" w:semiHidden="0" w:uiPriority="63" w:unhideWhenUsed="0"/>
-    <w:lsdException w:name="Medium Shading 2" w:semiHidden="0" w:uiPriority="64" w:unhideWhenUsed="0"/>
-    <w:lsdException w:name="Medium List 1" w:semiHidden="0" w:uiPriority="65" w:unhideWhenUsed="0"/>
-    <w:lsdException w:name="Medium List 2" w:semiHidden="0" w:uiPriority="66" w:unhideWhenUsed="0"/>
-    <w:lsdException w:name="Medium Grid 1" w:semiHidden="0" w:uiPriority="67" w:unhideWhenUsed="0"/>
-    <w:lsdException w:name="Medium Grid 2" w:semiHidden="0" w:uiPriority="68" w:unhideWhenUsed="0"/>
-    <w:lsdException w:name="Medium Grid 3" w:semiHidden="0" w:uiPriority="69" w:unhideWhenUsed="0"/>
-    <w:lsdException w:name="Dark List" w:semiHidden="0" w:uiPriority="70" w:unhideWhenUsed="0"/>
-    <w:lsdException w:name="Colorful Shading" w:semiHidden="0" w:uiPriority="71" w:unhideWhenUsed="0"/>
-    <w:lsdException w:name="Colorful List" w:semiHidden="0" w:uiPriority="72" w:unhideWhenUsed="0"/>
-    <w:lsdException w:name="Colorful Grid" w:semiHidden="0" w:uiPriority="73" w:unhideWhenUsed="0"/>
-    <w:lsdException w:name="Light Shading Accent 1" w:semiHidden="0" w:uiPriority="60" w:unhideWhenUsed="0"/>
-    <w:lsdException w:name="Light List Accent 1" w:semiHidden="0" w:uiPriority="61" w:unhideWhenUsed="0"/>
-    <w:lsdException w:name="Light Grid Accent 1" w:semiHidden="0" w:uiPriority="62" w:unhideWhenUsed="0"/>
-    <w:lsdException w:name="Medium Shading 1 Accent 1" w:semiHidden="0" w:uiPriority="63" w:unhideWhenUsed="0"/>
-    <w:lsdException w:name="Medium Shading 2 Accent 1" w:semiHidden="0" w:uiPriority="64" w:unhideWhenUsed="0"/>
-    <w:lsdException w:name="Medium List 1 Accent 1" w:semiHidden="0" w:uiPriority="65" w:unhideWhenUsed="0"/>
-    <w:lsdException w:name="Revision" w:unhideWhenUsed="0"/>
-    <w:lsdException w:name="List Paragraph" w:semiHidden="0" w:uiPriority="34" w:unhideWhenUsed="0" w:qFormat="1"/>
-    <w:lsdException w:name="Quote" w:semiHidden="0" w:uiPriority="29" w:unhideWhenUsed="0" w:qFormat="1"/>
-    <w:lsdException w:name="Intense Quote" w:semiHidden="0" w:uiPriority="30" w:unhideWhenUsed="0" w:qFormat="1"/>
-    <w:lsdException w:name="Medium List 2 Accent 1" w:semiHidden="0" w:uiPriority="66" w:unhideWhenUsed="0"/>
-    <w:lsdException w:name="Medium Grid 1 Accent 1" w:semiHidden="0" w:uiPriority="67" w:unhideWhenUsed="0"/>
-    <w:lsdException w:name="Medium Grid 2 Accent 1" w:semiHidden="0" w:uiPriority="68" w:unhideWhenUsed="0"/>
-    <w:lsdException w:name="Medium Grid 3 Accent 1" w:semiHidden="0" w:uiPriority="69" w:unhideWhenUsed="0"/>
-    <w:lsdException w:name="Dark List Accent 1" w:semiHidden="0" w:uiPriority="70" w:unhideWhenUsed="0"/>
-    <w:lsdException w:name="Colorful Shading Accent 1" w:semiHidden="0" w:uiPriority="71" w:unhideWhenUsed="0"/>
-    <w:lsdException w:name="Colorful List Accent 1" w:semiHidden="0" w:uiPriority="72" w:unhideWhenUsed="0"/>
-    <w:lsdException w:name="Colorful Grid Accent 1" w:semiHidden="0" w:uiPriority="73" w:unhideWhenUsed="0"/>
-    <w:lsdException w:name="Light Shading Accent 2" w:semiHidden="0" w:uiPriority="60" w:unhideWhenUsed="0"/>
-    <w:lsdException w:name="Light List Accent 2" w:semiHidden="0" w:uiPriority="61" w:unhideWhenUsed="0"/>
-    <w:lsdException w:name="Light Grid Accent 2" w:semiHidden="0" w:uiPriority="62" w:unhideWhenUsed="0"/>
-    <w:lsdException w:name="Medium Shading 1 Accent 2" w:semiHidden="0" w:uiPriority="63" w:unhideWhenUsed="0"/>
-    <w:lsdException w:name="Medium Shading 2 Accent 2" w:semiHidden="0" w:uiPriority="64" w:unhideWhenUsed="0"/>
-    <w:lsdException w:name="Medium List 1 Accent 2" w:semiHidden="0" w:uiPriority="65" w:unhideWhenUsed="0"/>
-    <w:lsdException w:name="Medium List 2 Accent 2" w:semiHidden="0" w:uiPriority="66" w:unhideWhenUsed="0"/>
-    <w:lsdException w:name="Medium Grid 1 Accent 2" w:semiHidden="0" w:uiPriority="67" w:unhideWhenUsed="0"/>
-    <w:lsdException w:name="Medium Grid 2 Accent 2" w:semiHidden="0" w:uiPriority="68" w:unhideWhenUsed="0"/>
-    <w:lsdException w:name="Medium Grid 3 Accent 2" w:semiHidden="0" w:uiPriority="69" w:unhideWhenUsed="0"/>
-    <w:lsdException w:name="Dark List Accent 2" w:semiHidden="0" w:uiPriority="70" w:unhideWhenUsed="0"/>
-    <w:lsdException w:name="Colorful Shading Accent 2" w:semiHidden="0" w:uiPriority="71" w:unhideWhenUsed="0"/>
-    <w:lsdException w:name="Colorful List Accent 2" w:semiHidden="0" w:uiPriority="72" w:unhideWhenUsed="0"/>
-    <w:lsdException w:name="Colorful Grid Accent 2" w:semiHidden="0" w:uiPriority="73" w:unhideWhenUsed="0"/>
-    <w:lsdException w:name="Light Shading Accent 3" w:semiHidden="0" w:uiPriority="60" w:unhideWhenUsed="0"/>
-    <w:lsdException w:name="Light List Accent 3" w:semiHidden="0" w:uiPriority="61" w:unhideWhenUsed="0"/>
-    <w:lsdException w:name="Light Grid Accent 3" w:semiHidden="0" w:uiPriority="62" w:unhideWhenUsed="0"/>
-    <w:lsdException w:name="Medium Shading 1 Accent 3" w:semiHidden="0" w:uiPriority="63" w:unhideWhenUsed="0"/>
-    <w:lsdException w:name="Medium Shading 2 Accent 3" w:semiHidden="0" w:uiPriority="64" w:unhideWhenUsed="0"/>
-    <w:lsdException w:name="Medium List 1 Accent 3" w:semiHidden="0" w:uiPriority="65" w:unhideWhenUsed="0"/>
-    <w:lsdException w:name="Medium List 2 Accent 3" w:semiHidden="0" w:uiPriority="66" w:unhideWhenUsed="0"/>
-    <w:lsdException w:name="Medium Grid 1 Accent 3" w:semiHidden="0" w:uiPriority="67" w:unhideWhenUsed="0"/>
-    <w:lsdException w:name="Medium Grid 2 Accent 3" w:semiHidden="0" w:uiPriority="68" w:unhideWhenUsed="0"/>
-    <w:lsdException w:name="Medium Grid 3 Accent 3" w:semiHidden="0" w:uiPriority="69" w:unhideWhenUsed="0"/>
-    <w:lsdException w:name="Dark List Accent 3" w:semiHidden="0" w:uiPriority="70" w:unhideWhenUsed="0"/>
-    <w:lsdException w:name="Colorful Shading Accent 3" w:semiHidden="0" w:uiPriority="71" w:unhideWhenUsed="0"/>
-    <w:lsdException w:name="Colorful List Accent 3" w:semiHidden="0" w:uiPriority="72" w:unhideWhenUsed="0"/>
-    <w:lsdException w:name="Colorful Grid Accent 3" w:semiHidden="0" w:uiPriority="73" w:unhideWhenUsed="0"/>
-    <w:lsdException w:name="Light Shading Accent 4" w:semiHidden="0" w:uiPriority="60" w:unhideWhenUsed="0"/>
-    <w:lsdException w:name="Light List Accent 4" w:semiHidden="0" w:uiPriority="61" w:unhideWhenUsed="0"/>
-    <w:lsdException w:name="Light Grid Accent 4" w:semiHidden="0" w:uiPriority="62" w:unhideWhenUsed="0"/>
-    <w:lsdException w:name="Medium Shading 1 Accent 4" w:semiHidden="0" w:uiPriority="63" w:unhideWhenUsed="0"/>
-    <w:lsdException w:name="Medium Shading 2 Accent 4" w:semiHidden="0" w:uiPriority="64" w:unhideWhenUsed="0"/>
-    <w:lsdException w:name="Medium List 1 Accent 4" w:semiHidden="0" w:uiPriority="65" w:unhideWhenUsed="0"/>
-    <w:lsdException w:name="Medium List 2 Accent 4" w:semiHidden="0" w:uiPriority="66" w:unhideWhenUsed="0"/>
-    <w:lsdException w:name="Medium Grid 1 Accent 4" w:semiHidden="0" w:uiPriority="67" w:unhideWhenUsed="0"/>
-    <w:lsdException w:name="Medium Grid 2 Accent 4" w:semiHidden="0" w:uiPriority="68" w:unhideWhenUsed="0"/>
-    <w:lsdException w:name="Medium Grid 3 Accent 4" w:semiHidden="0" w:uiPriority="69" w:unhideWhenUsed="0"/>
-    <w:lsdException w:name="Dark List Accent 4" w:semiHidden="0" w:uiPriority="70" w:unhideWhenUsed="0"/>
-    <w:lsdException w:name="Colorful Shading Accent 4" w:semiHidden="0" w:uiPriority="71" w:unhideWhenUsed="0"/>
-    <w:lsdException w:name="Colorful List Accent 4" w:semiHidden="0" w:uiPriority="72" w:unhideWhenUsed="0"/>
-    <w:lsdException w:name="Colorful Grid Accent 4" w:semiHidden="0" w:uiPriority="73" w:unhideWhenUsed="0"/>
-    <w:lsdException w:name="Light Shading Accent 5" w:semiHidden="0" w:uiPriority="60" w:unhideWhenUsed="0"/>
-    <w:lsdException w:name="Light List Accent 5" w:semiHidden="0" w:uiPriority="61" w:unhideWhenUsed="0"/>
-    <w:lsdException w:name="Light Grid Accent 5" w:semiHidden="0" w:uiPriority="62" w:unhideWhenUsed="0"/>
-    <w:lsdException w:name="Medium Shading 1 Accent 5" w:semiHidden="0" w:uiPriority="63" w:unhideWhenUsed="0"/>
-    <w:lsdException w:name="Medium Shading 2 Accent 5" w:semiHidden="0" w:uiPriority="64" w:unhideWhenUsed="0"/>
-    <w:lsdException w:name="Medium List 1 Accent 5" w:semiHidden="0" w:uiPriority="65" w:unhideWhenUsed="0"/>
-    <w:lsdException w:name="Medium List 2 Accent 5" w:semiHidden="0" w:uiPriority="66" w:unhideWhenUsed="0"/>
-    <w:lsdException w:name="Medium Grid 1 Accent 5" w:semiHidden="0" w:uiPriority="67" w:unhideWhenUsed="0"/>
-    <w:lsdException w:name="Medium Grid 2 Accent 5" w:semiHidden="0" w:uiPriority="68" w:unhideWhenUsed="0"/>
-    <w:lsdException w:name="Medium Grid 3 Accent 5" w:semiHidden="0" w:uiPriority="69" w:unhideWhenUsed="0"/>
-    <w:lsdException w:name="Dark List Accent 5" w:semiHidden="0" w:uiPriority="70" w:unhideWhenUsed="0"/>
-    <w:lsdException w:name="Colorful Shading Accent 5" w:semiHidden="0" w:uiPriority="71" w:unhideWhenUsed="0"/>
-    <w:lsdException w:name="Colorful List Accent 5" w:semiHidden="0" w:uiPriority="72" w:unhideWhenUsed="0"/>
-    <w:lsdException w:name="Colorful Grid Accent 5" w:semiHidden="0" w:uiPriority="73" w:unhideWhenUsed="0"/>
-    <w:lsdException w:name="Light Shading Accent 6" w:semiHidden="0" w:uiPriority="60" w:unhideWhenUsed="0"/>
-    <w:lsdException w:name="Light List Accent 6" w:semiHidden="0" w:uiPriority="61" w:unhideWhenUsed="0"/>
-    <w:lsdException w:name="Light Grid Accent 6" w:semiHidden="0" w:uiPriority="62" w:unhideWhenUsed="0"/>
-    <w:lsdException w:name="Medium Shading 1 Accent 6" w:semiHidden="0" w:uiPriority="63" w:unhideWhenUsed="0"/>
-    <w:lsdException w:name="Medium Shading 2 Accent 6" w:semiHidden="0" w:uiPriority="64" w:unhideWhenUsed="0"/>
-    <w:lsdException w:name="Medium List 1 Accent 6" w:semiHidden="0" w:uiPriority="65" w:unhideWhenUsed="0"/>
-    <w:lsdException w:name="Medium List 2 Accent 6" w:semiHidden="0" w:uiPriority="66" w:unhideWhenUsed="0"/>
-    <w:lsdException w:name="Medium Grid 1 Accent 6" w:semiHidden="0" w:uiPriority="67" w:unhideWhenUsed="0"/>
-    <w:lsdException w:name="Medium Grid 2 Accent 6" w:semiHidden="0" w:uiPriority="68" w:unhideWhenUsed="0"/>
-    <w:lsdException w:name="Medium Grid 3 Accent 6" w:semiHidden="0" w:uiPriority="69" w:unhideWhenUsed="0"/>
-    <w:lsdException w:name="Dark List Accent 6" w:semiHidden="0" w:uiPriority="70" w:unhideWhenUsed="0"/>
-    <w:lsdException w:name="Colorful Shading Accent 6" w:semiHidden="0" w:uiPriority="71" w:unhideWhenUsed="0"/>
-    <w:lsdException w:name="Colorful List Accent 6" w:semiHidden="0" w:uiPriority="72" w:unhideWhenUsed="0"/>
-    <w:lsdException w:name="Colorful Grid Accent 6" w:semiHidden="0" w:uiPriority="73" w:unhideWhenUsed="0"/>
-    <w:lsdException w:name="Subtle Emphasis" w:semiHidden="0" w:uiPriority="19" w:unhideWhenUsed="0" w:qFormat="1"/>
-    <w:lsdException w:name="Intense Emphasis" w:semiHidden="0" w:uiPriority="21" w:unhideWhenUsed="0" w:qFormat="1"/>
-    <w:lsdException w:name="Subtle Reference" w:semiHidden="0" w:uiPriority="31" w:unhideWhenUsed="0" w:qFormat="1"/>
-    <w:lsdException w:name="Intense Reference" w:semiHidden="0" w:uiPriority="32" w:unhideWhenUsed="0" w:qFormat="1"/>
-    <w:lsdException w:name="Book Title" w:semiHidden="0" w:uiPriority="33" w:unhideWhenUsed="0" w:qFormat="1"/>
-    <w:lsdException w:name="Bibliography" w:uiPriority="37"/>
-    <w:lsdException w:name="TOC Heading" w:uiPriority="39" w:qFormat="1"/>
+  <w:latentStyles w:defLockedState="0" w:defUIPriority="99" w:defSemiHidden="0" w:defUnhideWhenUsed="0" w:defQFormat="0" w:count="371">
+    <w:lsdException w:name="Normal" w:uiPriority="0" w:qFormat="1"/>
+    <w:lsdException w:name="heading 1" w:uiPriority="9" w:qFormat="1"/>
+    <w:lsdException w:name="heading 2" w:semiHidden="1" w:uiPriority="9" w:unhideWhenUsed="1" w:qFormat="1"/>
+    <w:lsdException w:name="heading 3" w:semiHidden="1" w:uiPriority="9" w:unhideWhenUsed="1" w:qFormat="1"/>
+    <w:lsdException w:name="heading 4" w:semiHidden="1" w:uiPriority="9" w:unhideWhenUsed="1" w:qFormat="1"/>
+    <w:lsdException w:name="heading 5" w:semiHidden="1" w:uiPriority="9" w:unhideWhenUsed="1" w:qFormat="1"/>
+    <w:lsdException w:name="heading 6" w:semiHidden="1" w:uiPriority="9" w:unhideWhenUsed="1" w:qFormat="1"/>
+    <w:lsdException w:name="heading 7" w:semiHidden="1" w:uiPriority="9" w:unhideWhenUsed="1" w:qFormat="1"/>
+    <w:lsdException w:name="heading 8" w:semiHidden="1" w:uiPriority="9" w:unhideWhenUsed="1" w:qFormat="1"/>
+    <w:lsdException w:name="heading 9" w:semiHidden="1" w:uiPriority="9" w:unhideWhenUsed="1" w:qFormat="1"/>
+    <w:lsdException w:name="index 1" w:semiHidden="1" w:unhideWhenUsed="1"/>
+    <w:lsdException w:name="index 2" w:semiHidden="1" w:unhideWhenUsed="1"/>
+    <w:lsdException w:name="index 3" w:semiHidden="1" w:unhideWhenUsed="1"/>
+    <w:lsdException w:name="index 4" w:semiHidden="1" w:unhideWhenUsed="1"/>
+    <w:lsdException w:name="index 5" w:semiHidden="1" w:unhideWhenUsed="1"/>
+    <w:lsdException w:name="index 6" w:semiHidden="1" w:unhideWhenUsed="1"/>
+    <w:lsdException w:name="index 7" w:semiHidden="1" w:unhideWhenUsed="1"/>
+    <w:lsdException w:name="index 8" w:semiHidden="1" w:unhideWhenUsed="1"/>
+    <w:lsdException w:name="index 9" w:semiHidden="1" w:unhideWhenUsed="1"/>
+    <w:lsdException w:name="toc 1" w:semiHidden="1" w:uiPriority="39" w:unhideWhenUsed="1"/>
+    <w:lsdException w:name="toc 2" w:semiHidden="1" w:uiPriority="39" w:unhideWhenUsed="1"/>
+    <w:lsdException w:name="toc 3" w:semiHidden="1" w:uiPriority="39" w:unhideWhenUsed="1"/>
+    <w:lsdException w:name="toc 4" w:semiHidden="1" w:uiPriority="39" w:unhideWhenUsed="1"/>
+    <w:lsdException w:name="toc 5" w:semiHidden="1" w:uiPriority="39" w:unhideWhenUsed="1"/>
+    <w:lsdException w:name="toc 6" w:semiHidden="1" w:uiPriority="39" w:unhideWhenUsed="1"/>
+    <w:lsdException w:name="toc 7" w:semiHidden="1" w:uiPriority="39" w:unhideWhenUsed="1"/>
+    <w:lsdException w:name="toc 8" w:semiHidden="1" w:uiPriority="39" w:unhideWhenUsed="1"/>
+    <w:lsdException w:name="toc 9" w:semiHidden="1" w:uiPriority="39" w:unhideWhenUsed="1"/>
+    <w:lsdException w:name="Normal Indent" w:semiHidden="1" w:unhideWhenUsed="1"/>
+    <w:lsdException w:name="footnote text" w:semiHidden="1" w:unhideWhenUsed="1"/>
+    <w:lsdException w:name="annotation text" w:semiHidden="1" w:unhideWhenUsed="1"/>
+    <w:lsdException w:name="header" w:semiHidden="1" w:unhideWhenUsed="1"/>
+    <w:lsdException w:name="footer" w:semiHidden="1" w:unhideWhenUsed="1"/>
+    <w:lsdException w:name="index heading" w:semiHidden="1" w:unhideWhenUsed="1"/>
+    <w:lsdException w:name="caption" w:semiHidden="1" w:uiPriority="35" w:unhideWhenUsed="1" w:qFormat="1"/>
+    <w:lsdException w:name="table of figures" w:semiHidden="1" w:unhideWhenUsed="1"/>
+    <w:lsdException w:name="envelope address" w:semiHidden="1" w:unhideWhenUsed="1"/>
+    <w:lsdException w:name="envelope return" w:semiHidden="1" w:unhideWhenUsed="1"/>
+    <w:lsdException w:name="footnote reference" w:semiHidden="1" w:unhideWhenUsed="1"/>
+    <w:lsdException w:name="annotation reference" w:semiHidden="1" w:unhideWhenUsed="1"/>
+    <w:lsdException w:name="line number" w:semiHidden="1" w:unhideWhenUsed="1"/>
+    <w:lsdException w:name="page number" w:semiHidden="1" w:unhideWhenUsed="1"/>
+    <w:lsdException w:name="endnote reference" w:semiHidden="1" w:unhideWhenUsed="1"/>
+    <w:lsdException w:name="endnote text" w:semiHidden="1" w:unhideWhenUsed="1"/>
+    <w:lsdException w:name="table of authorities" w:semiHidden="1" w:unhideWhenUsed="1"/>
+    <w:lsdException w:name="macro" w:semiHidden="1" w:unhideWhenUsed="1"/>
+    <w:lsdException w:name="toa heading" w:semiHidden="1" w:unhideWhenUsed="1"/>
+    <w:lsdException w:name="List" w:semiHidden="1" w:unhideWhenUsed="1"/>
+    <w:lsdException w:name="List Bullet" w:semiHidden="1" w:unhideWhenUsed="1"/>
+    <w:lsdException w:name="List Number" w:semiHidden="1" w:unhideWhenUsed="1"/>
+    <w:lsdException w:name="List 2" w:semiHidden="1" w:unhideWhenUsed="1"/>
+    <w:lsdException w:name="List 3" w:semiHidden="1" w:unhideWhenUsed="1"/>
+    <w:lsdException w:name="List 4" w:semiHidden="1" w:unhideWhenUsed="1"/>
+    <w:lsdException w:name="List 5" w:semiHidden="1" w:unhideWhenUsed="1"/>
+    <w:lsdException w:name="List Bullet 2" w:semiHidden="1" w:unhideWhenUsed="1"/>
+    <w:lsdException w:name="List Bullet 3" w:semiHidden="1" w:unhideWhenUsed="1"/>
+    <w:lsdException w:name="List Bullet 4" w:semiHidden="1" w:unhideWhenUsed="1"/>
+    <w:lsdException w:name="List Bullet 5" w:semiHidden="1" w:unhideWhenUsed="1"/>
+    <w:lsdException w:name="List Number 2" w:semiHidden="1" w:unhideWhenUsed="1"/>
+    <w:lsdException w:name="List Number 3" w:semiHidden="1" w:unhideWhenUsed="1"/>
+    <w:lsdException w:name="List Number 4" w:semiHidden="1" w:unhideWhenUsed="1"/>
+    <w:lsdException w:name="List Number 5" w:semiHidden="1" w:unhideWhenUsed="1"/>
+    <w:lsdException w:name="Title" w:uiPriority="10" w:qFormat="1"/>
+    <w:lsdException w:name="Closing" w:semiHidden="1" w:unhideWhenUsed="1"/>
+    <w:lsdException w:name="Signature" w:semiHidden="1" w:unhideWhenUsed="1"/>
+    <w:lsdException w:name="Default Paragraph Font" w:semiHidden="1" w:uiPriority="1" w:unhideWhenUsed="1"/>
+    <w:lsdException w:name="Body Text" w:semiHidden="1" w:unhideWhenUsed="1"/>
+    <w:lsdException w:name="Body Text Indent" w:semiHidden="1" w:unhideWhenUsed="1"/>
+    <w:lsdException w:name="List Continue" w:semiHidden="1" w:unhideWhenUsed="1"/>
+    <w:lsdException w:name="List Continue 2" w:semiHidden="1" w:unhideWhenUsed="1"/>
+    <w:lsdException w:name="List Continue 3" w:semiHidden="1" w:unhideWhenUsed="1"/>
+    <w:lsdException w:name="List Continue 4" w:semiHidden="1" w:unhideWhenUsed="1"/>
+    <w:lsdException w:name="List Continue 5" w:semiHidden="1" w:unhideWhenUsed="1"/>
+    <w:lsdException w:name="Message Header" w:semiHidden="1" w:unhideWhenUsed="1"/>
+    <w:lsdException w:name="Subtitle" w:uiPriority="11" w:qFormat="1"/>
+    <w:lsdException w:name="Salutation" w:semiHidden="1" w:unhideWhenUsed="1"/>
+    <w:lsdException w:name="Date" w:semiHidden="1" w:unhideWhenUsed="1"/>
+    <w:lsdException w:name="Body Text First Indent" w:semiHidden="1" w:unhideWhenUsed="1"/>
+    <w:lsdException w:name="Body Text First Indent 2" w:semiHidden="1" w:unhideWhenUsed="1"/>
+    <w:lsdException w:name="Note Heading" w:semiHidden="1" w:unhideWhenUsed="1"/>
+    <w:lsdException w:name="Body Text 2" w:semiHidden="1" w:unhideWhenUsed="1"/>
+    <w:lsdException w:name="Body Text 3" w:semiHidden="1" w:unhideWhenUsed="1"/>
+    <w:lsdException w:name="Body Text Indent 2" w:semiHidden="1" w:unhideWhenUsed="1"/>
+    <w:lsdException w:name="Body Text Indent 3" w:semiHidden="1" w:unhideWhenUsed="1"/>
+    <w:lsdException w:name="Block Text" w:semiHidden="1" w:unhideWhenUsed="1"/>
+    <w:lsdException w:name="Hyperlink" w:semiHidden="1" w:unhideWhenUsed="1"/>
+    <w:lsdException w:name="FollowedHyperlink" w:semiHidden="1" w:unhideWhenUsed="1"/>
+    <w:lsdException w:name="Strong" w:uiPriority="22" w:qFormat="1"/>
+    <w:lsdException w:name="Emphasis" w:uiPriority="20" w:qFormat="1"/>
+    <w:lsdException w:name="Document Map" w:semiHidden="1" w:unhideWhenUsed="1"/>
+    <w:lsdException w:name="Plain Text" w:semiHidden="1" w:unhideWhenUsed="1"/>
+    <w:lsdException w:name="E-mail Signature" w:semiHidden="1" w:unhideWhenUsed="1"/>
+    <w:lsdException w:name="HTML Top of Form" w:semiHidden="1" w:unhideWhenUsed="1"/>
+    <w:lsdException w:name="HTML Bottom of Form" w:semiHidden="1" w:unhideWhenUsed="1"/>
+    <w:lsdException w:name="Normal (Web)" w:semiHidden="1" w:unhideWhenUsed="1"/>
+    <w:lsdException w:name="HTML Acronym" w:semiHidden="1" w:unhideWhenUsed="1"/>
+    <w:lsdException w:name="HTML Address" w:semiHidden="1" w:unhideWhenUsed="1"/>
+    <w:lsdException w:name="HTML Cite" w:semiHidden="1" w:unhideWhenUsed="1"/>
+    <w:lsdException w:name="HTML Code" w:semiHidden="1" w:unhideWhenUsed="1"/>
+    <w:lsdException w:name="HTML Definition" w:semiHidden="1" w:unhideWhenUsed="1"/>
+    <w:lsdException w:name="HTML Keyboard" w:semiHidden="1" w:unhideWhenUsed="1"/>
+    <w:lsdException w:name="HTML Preformatted" w:semiHidden="1" w:unhideWhenUsed="1"/>
+    <w:lsdException w:name="HTML Sample" w:semiHidden="1" w:unhideWhenUsed="1"/>
+    <w:lsdException w:name="HTML Typewriter" w:semiHidden="1" w:unhideWhenUsed="1"/>
+    <w:lsdException w:name="HTML Variable" w:semiHidden="1" w:unhideWhenUsed="1"/>
+    <w:lsdException w:name="Normal Table" w:semiHidden="1" w:unhideWhenUsed="1"/>
+    <w:lsdException w:name="annotation subject" w:semiHidden="1" w:unhideWhenUsed="1"/>
+    <w:lsdException w:name="No List" w:semiHidden="1" w:unhideWhenUsed="1"/>
+    <w:lsdException w:name="Outline List 1" w:semiHidden="1" w:unhideWhenUsed="1"/>
+    <w:lsdException w:name="Outline List 2" w:semiHidden="1" w:unhideWhenUsed="1"/>
+    <w:lsdException w:name="Outline List 3" w:semiHidden="1" w:unhideWhenUsed="1"/>
+    <w:lsdException w:name="Table Simple 1" w:semiHidden="1" w:unhideWhenUsed="1"/>
+    <w:lsdException w:name="Table Simple 2" w:semiHidden="1" w:unhideWhenUsed="1"/>
+    <w:lsdException w:name="Table Simple 3" w:semiHidden="1" w:unhideWhenUsed="1"/>
+    <w:lsdException w:name="Table Classic 1" w:semiHidden="1" w:unhideWhenUsed="1"/>
+    <w:lsdException w:name="Table Classic 2" w:semiHidden="1" w:unhideWhenUsed="1"/>
+    <w:lsdException w:name="Table Classic 3" w:semiHidden="1" w:unhideWhenUsed="1"/>
+    <w:lsdException w:name="Table Classic 4" w:semiHidden="1" w:unhideWhenUsed="1"/>
+    <w:lsdException w:name="Table Colorful 1" w:semiHidden="1" w:unhideWhenUsed="1"/>
+    <w:lsdException w:name="Table Colorful 2" w:semiHidden="1" w:unhideWhenUsed="1"/>
+    <w:lsdException w:name="Table Colorful 3" w:semiHidden="1" w:unhideWhenUsed="1"/>
+    <w:lsdException w:name="Table Columns 1" w:semiHidden="1" w:unhideWhenUsed="1"/>
+    <w:lsdException w:name="Table Columns 2" w:semiHidden="1" w:unhideWhenUsed="1"/>
+    <w:lsdException w:name="Table Columns 3" w:semiHidden="1" w:unhideWhenUsed="1"/>
+    <w:lsdException w:name="Table Columns 4" w:semiHidden="1" w:unhideWhenUsed="1"/>
+    <w:lsdException w:name="Table Columns 5" w:semiHidden="1" w:unhideWhenUsed="1"/>
+    <w:lsdException w:name="Table Grid 1" w:semiHidden="1" w:unhideWhenUsed="1"/>
+    <w:lsdException w:name="Table Grid 2" w:semiHidden="1" w:unhideWhenUsed="1"/>
+    <w:lsdException w:name="Table Grid 3" w:semiHidden="1" w:unhideWhenUsed="1"/>
+    <w:lsdException w:name="Table Grid 4" w:semiHidden="1" w:unhideWhenUsed="1"/>
+    <w:lsdException w:name="Table Grid 5" w:semiHidden="1" w:unhideWhenUsed="1"/>
+    <w:lsdException w:name="Table Grid 6" w:semiHidden="1" w:unhideWhenUsed="1"/>
+    <w:lsdException w:name="Table Grid 7" w:semiHidden="1" w:unhideWhenUsed="1"/>
+    <w:lsdException w:name="Table Grid 8" w:semiHidden="1" w:unhideWhenUsed="1"/>
+    <w:lsdException w:name="Table List 1" w:semiHidden="1" w:unhideWhenUsed="1"/>
+    <w:lsdException w:name="Table List 2" w:semiHidden="1" w:unhideWhenUsed="1"/>
+    <w:lsdException w:name="Table List 3" w:semiHidden="1" w:unhideWhenUsed="1"/>
+    <w:lsdException w:name="Table List 4" w:semiHidden="1" w:unhideWhenUsed="1"/>
+    <w:lsdException w:name="Table List 5" w:semiHidden="1" w:unhideWhenUsed="1"/>
+    <w:lsdException w:name="Table List 6" w:semiHidden="1" w:unhideWhenUsed="1"/>
+    <w:lsdException w:name="Table List 7" w:semiHidden="1" w:unhideWhenUsed="1"/>
+    <w:lsdException w:name="Table List 8" w:semiHidden="1" w:unhideWhenUsed="1"/>
+    <w:lsdException w:name="Table 3D effects 1" w:semiHidden="1" w:unhideWhenUsed="1"/>
+    <w:lsdException w:name="Table 3D effects 2" w:semiHidden="1" w:unhideWhenUsed="1"/>
+    <w:lsdException w:name="Table 3D effects 3" w:semiHidden="1" w:unhideWhenUsed="1"/>
+    <w:lsdException w:name="Table Contemporary" w:semiHidden="1" w:unhideWhenUsed="1"/>
+    <w:lsdException w:name="Table Elegant" w:semiHidden="1" w:unhideWhenUsed="1"/>
+    <w:lsdException w:name="Table Professional" w:semiHidden="1" w:unhideWhenUsed="1"/>
+    <w:lsdException w:name="Table Subtle 1" w:semiHidden="1" w:unhideWhenUsed="1"/>
+    <w:lsdException w:name="Table Subtle 2" w:semiHidden="1" w:unhideWhenUsed="1"/>
+    <w:lsdException w:name="Table Web 1" w:semiHidden="1" w:unhideWhenUsed="1"/>
+    <w:lsdException w:name="Table Web 2" w:semiHidden="1" w:unhideWhenUsed="1"/>
+    <w:lsdException w:name="Table Web 3" w:semiHidden="1" w:unhideWhenUsed="1"/>
+    <w:lsdException w:name="Balloon Text" w:semiHidden="1" w:unhideWhenUsed="1"/>
+    <w:lsdException w:name="Table Grid" w:uiPriority="59"/>
+    <w:lsdException w:name="Table Theme" w:semiHidden="1" w:unhideWhenUsed="1"/>
+    <w:lsdException w:name="Placeholder Text" w:semiHidden="1"/>
+    <w:lsdException w:name="No Spacing" w:uiPriority="1" w:qFormat="1"/>
+    <w:lsdException w:name="Light Shading" w:uiPriority="60"/>
+    <w:lsdException w:name="Light List" w:uiPriority="61"/>
+    <w:lsdException w:name="Light Grid" w:uiPriority="62"/>
+    <w:lsdException w:name="Medium Shading 1" w:uiPriority="63"/>
+    <w:lsdException w:name="Medium Shading 2" w:uiPriority="64"/>
+    <w:lsdException w:name="Medium List 1" w:uiPriority="65"/>
+    <w:lsdException w:name="Medium List 2" w:uiPriority="66"/>
+    <w:lsdException w:name="Medium Grid 1" w:uiPriority="67"/>
+    <w:lsdException w:name="Medium Grid 2" w:uiPriority="68"/>
+    <w:lsdException w:name="Medium Grid 3" w:uiPriority="69"/>
+    <w:lsdException w:name="Dark List" w:uiPriority="70"/>
+    <w:lsdException w:name="Colorful Shading" w:uiPriority="71"/>
+    <w:lsdException w:name="Colorful List" w:uiPriority="72"/>
+    <w:lsdException w:name="Colorful Grid" w:uiPriority="73"/>
+    <w:lsdException w:name="Light Shading Accent 1" w:uiPriority="60"/>
+    <w:lsdException w:name="Light List Accent 1" w:uiPriority="61"/>
+    <w:lsdException w:name="Light Grid Accent 1" w:uiPriority="62"/>
+    <w:lsdException w:name="Medium Shading 1 Accent 1" w:uiPriority="63"/>
+    <w:lsdException w:name="Medium Shading 2 Accent 1" w:uiPriority="64"/>
+    <w:lsdException w:name="Medium List 1 Accent 1" w:uiPriority="65"/>
+    <w:lsdException w:name="Revision" w:semiHidden="1"/>
+    <w:lsdException w:name="List Paragraph" w:uiPriority="34" w:qFormat="1"/>
+    <w:lsdException w:name="Quote" w:uiPriority="29" w:qFormat="1"/>
+    <w:lsdException w:name="Intense Quote" w:uiPriority="30" w:qFormat="1"/>
+    <w:lsdException w:name="Medium List 2 Accent 1" w:uiPriority="66"/>
+    <w:lsdException w:name="Medium Grid 1 Accent 1" w:uiPriority="67"/>
+    <w:lsdException w:name="Medium Grid 2 Accent 1" w:uiPriority="68"/>
+    <w:lsdException w:name="Medium Grid 3 Accent 1" w:uiPriority="69"/>
+    <w:lsdException w:name="Dark List Accent 1" w:uiPriority="70"/>
+    <w:lsdException w:name="Colorful Shading Accent 1" w:uiPriority="71"/>
+    <w:lsdException w:name="Colorful List Accent 1" w:uiPriority="72"/>
+    <w:lsdException w:name="Colorful Grid Accent 1" w:uiPriority="73"/>
+    <w:lsdException w:name="Light Shading Accent 2" w:uiPriority="60"/>
+    <w:lsdException w:name="Light List Accent 2" w:uiPriority="61"/>
+    <w:lsdException w:name="Light Grid Accent 2" w:uiPriority="62"/>
+    <w:lsdException w:name="Medium Shading 1 Accent 2" w:uiPriority="63"/>
+    <w:lsdException w:name="Medium Shading 2 Accent 2" w:uiPriority="64"/>
+    <w:lsdException w:name="Medium List 1 Accent 2" w:uiPriority="65"/>
+    <w:lsdException w:name="Medium List 2 Accent 2" w:uiPriority="66"/>
+    <w:lsdException w:name="Medium Grid 1 Accent 2" w:uiPriority="67"/>
+    <w:lsdException w:name="Medium Grid 2 Accent 2" w:uiPriority="68"/>
+    <w:lsdException w:name="Medium Grid 3 Accent 2" w:uiPriority="69"/>
+    <w:lsdException w:name="Dark List Accent 2" w:uiPriority="70"/>
+    <w:lsdException w:name="Colorful Shading Accent 2" w:uiPriority="71"/>
+    <w:lsdException w:name="Colorful List Accent 2" w:uiPriority="72"/>
+    <w:lsdException w:name="Colorful Grid Accent 2" w:uiPriority="73"/>
+    <w:lsdException w:name="Light Shading Accent 3" w:uiPriority="60"/>
+    <w:lsdException w:name="Light List Accent 3" w:uiPriority="61"/>
+    <w:lsdException w:name="Light Grid Accent 3" w:uiPriority="62"/>
+    <w:lsdException w:name="Medium Shading 1 Accent 3" w:uiPriority="63"/>
+    <w:lsdException w:name="Medium Shading 2 Accent 3" w:uiPriority="64"/>
+    <w:lsdException w:name="Medium List 1 Accent 3" w:uiPriority="65"/>
+    <w:lsdException w:name="Medium List 2 Accent 3" w:uiPriority="66"/>
+    <w:lsdException w:name="Medium Grid 1 Accent 3" w:uiPriority="67"/>
+    <w:lsdException w:name="Medium Grid 2 Accent 3" w:uiPriority="68"/>
+    <w:lsdException w:name="Medium Grid 3 Accent 3" w:uiPriority="69"/>
+    <w:lsdException w:name="Dark List Accent 3" w:uiPriority="70"/>
+    <w:lsdException w:name="Colorful Shading Accent 3" w:uiPriority="71"/>
+    <w:lsdException w:name="Colorful List Accent 3" w:uiPriority="72"/>
+    <w:lsdException w:name="Colorful Grid Accent 3" w:uiPriority="73"/>
+    <w:lsdException w:name="Light Shading Accent 4" w:uiPriority="60"/>
+    <w:lsdException w:name="Light List Accent 4" w:uiPriority="61"/>
+    <w:lsdException w:name="Light Grid Accent 4" w:uiPriority="62"/>
+    <w:lsdException w:name="Medium Shading 1 Accent 4" w:uiPriority="63"/>
+    <w:lsdException w:name="Medium Shading 2 Accent 4" w:uiPriority="64"/>
+    <w:lsdException w:name="Medium List 1 Accent 4" w:uiPriority="65"/>
+    <w:lsdException w:name="Medium List 2 Accent 4" w:uiPriority="66"/>
+    <w:lsdException w:name="Medium Grid 1 Accent 4" w:uiPriority="67"/>
+    <w:lsdException w:name="Medium Grid 2 Accent 4" w:uiPriority="68"/>
+    <w:lsdException w:name="Medium Grid 3 Accent 4" w:uiPriority="69"/>
+    <w:lsdException w:name="Dark List Accent 4" w:uiPriority="70"/>
+    <w:lsdException w:name="Colorful Shading Accent 4" w:uiPriority="71"/>
+    <w:lsdException w:name="Colorful List Accent 4" w:uiPriority="72"/>
+    <w:lsdException w:name="Colorful Grid Accent 4" w:uiPriority="73"/>
+    <w:lsdException w:name="Light Shading Accent 5" w:uiPriority="60"/>
+    <w:lsdException w:name="Light List Accent 5" w:uiPriority="61"/>
+    <w:lsdException w:name="Light Grid Accent 5" w:uiPriority="62"/>
+    <w:lsdException w:name="Medium Shading 1 Accent 5" w:uiPriority="63"/>
+    <w:lsdException w:name="Medium Shading 2 Accent 5" w:uiPriority="64"/>
+    <w:lsdException w:name="Medium List 1 Accent 5" w:uiPriority="65"/>
+    <w:lsdException w:name="Medium List 2 Accent 5" w:uiPriority="66"/>
+    <w:lsdException w:name="Medium Grid 1 Accent 5" w:uiPriority="67"/>
+    <w:lsdException w:name="Medium Grid 2 Accent 5" w:uiPriority="68"/>
+    <w:lsdException w:name="Medium Grid 3 Accent 5" w:uiPriority="69"/>
+    <w:lsdException w:name="Dark List Accent 5" w:uiPriority="70"/>
+    <w:lsdException w:name="Colorful Shading Accent 5" w:uiPriority="71"/>
+    <w:lsdException w:name="Colorful List Accent 5" w:uiPriority="72"/>
+    <w:lsdException w:name="Colorful Grid Accent 5" w:uiPriority="73"/>
+    <w:lsdException w:name="Light Shading Accent 6" w:uiPriority="60"/>
+    <w:lsdException w:name="Light List Accent 6" w:uiPriority="61"/>
+    <w:lsdException w:name="Light Grid Accent 6" w:uiPriority="62"/>
+    <w:lsdException w:name="Medium Shading 1 Accent 6" w:uiPriority="63"/>
+    <w:lsdException w:name="Medium Shading 2 Accent 6" w:uiPriority="64"/>
+    <w:lsdException w:name="Medium List 1 Accent 6" w:uiPriority="65"/>
+    <w:lsdException w:name="Medium List 2 Accent 6" w:uiPriority="66"/>
+    <w:lsdException w:name="Medium Grid 1 Accent 6" w:uiPriority="67"/>
+    <w:lsdException w:name="Medium Grid 2 Accent 6" w:uiPriority="68"/>
+    <w:lsdException w:name="Medium Grid 3 Accent 6" w:uiPriority="69"/>
+    <w:lsdException w:name="Dark List Accent 6" w:uiPriority="70"/>
+    <w:lsdException w:name="Colorful Shading Accent 6" w:uiPriority="71"/>
+    <w:lsdException w:name="Colorful List Accent 6" w:uiPriority="72"/>
+    <w:lsdException w:name="Colorful Grid Accent 6" w:uiPriority="73"/>
+    <w:lsdException w:name="Subtle Emphasis" w:uiPriority="19" w:qFormat="1"/>
+    <w:lsdException w:name="Intense Emphasis" w:uiPriority="21" w:qFormat="1"/>
+    <w:lsdException w:name="Subtle Reference" w:uiPriority="31" w:qFormat="1"/>
+    <w:lsdException w:name="Intense Reference" w:uiPriority="32" w:qFormat="1"/>
+    <w:lsdException w:name="Book Title" w:uiPriority="33" w:qFormat="1"/>
+    <w:lsdException w:name="Bibliography" w:semiHidden="1" w:uiPriority="37" w:unhideWhenUsed="1"/>
+    <w:lsdException w:name="TOC Heading" w:semiHidden="1" w:uiPriority="39" w:unhideWhenUsed="1" w:qFormat="1"/>
+    <w:lsdException w:name="Plain Table 1" w:uiPriority="41"/>
+    <w:lsdException w:name="Plain Table 2" w:uiPriority="42"/>
+    <w:lsdException w:name="Plain Table 3" w:uiPriority="43"/>
+    <w:lsdException w:name="Plain Table 4" w:uiPriority="44"/>
+    <w:lsdException w:name="Plain Table 5" w:uiPriority="45"/>
+    <w:lsdException w:name="Grid Table Light" w:uiPriority="40"/>
+    <w:lsdException w:name="Grid Table 1 Light" w:uiPriority="46"/>
+    <w:lsdException w:name="Grid Table 2" w:uiPriority="47"/>
+    <w:lsdException w:name="Grid Table 3" w:uiPriority="48"/>
+    <w:lsdException w:name="Grid Table 4" w:uiPriority="49"/>
+    <w:lsdException w:name="Grid Table 5 Dark" w:uiPriority="50"/>
+    <w:lsdException w:name="Grid Table 6 Colorful" w:uiPriority="51"/>
+    <w:lsdException w:name="Grid Table 7 Colorful" w:uiPriority="52"/>
+    <w:lsdException w:name="Grid Table 1 Light Accent 1" w:uiPriority="46"/>
+    <w:lsdException w:name="Grid Table 2 Accent 1" w:uiPriority="47"/>
+    <w:lsdException w:name="Grid Table 3 Accent 1" w:uiPriority="48"/>
+    <w:lsdException w:name="Grid Table 4 Accent 1" w:uiPriority="49"/>
+    <w:lsdException w:name="Grid Table 5 Dark Accent 1" w:uiPriority="50"/>
+    <w:lsdException w:name="Grid Table 6 Colorful Accent 1" w:uiPriority="51"/>
+    <w:lsdException w:name="Grid Table 7 Colorful Accent 1" w:uiPriority="52"/>
+    <w:lsdException w:name="Grid Table 1 Light Accent 2" w:uiPriority="46"/>
+    <w:lsdException w:name="Grid Table 2 Accent 2" w:uiPriority="47"/>
+    <w:lsdException w:name="Grid Table 3 Accent 2" w:uiPriority="48"/>
+    <w:lsdException w:name="Grid Table 4 Accent 2" w:uiPriority="49"/>
+    <w:lsdException w:name="Grid Table 5 Dark Accent 2" w:uiPriority="50"/>
+    <w:lsdException w:name="Grid Table 6 Colorful Accent 2" w:uiPriority="51"/>
+    <w:lsdException w:name="Grid Table 7 Colorful Accent 2" w:uiPriority="52"/>
+    <w:lsdException w:name="Grid Table 1 Light Accent 3" w:uiPriority="46"/>
+    <w:lsdException w:name="Grid Table 2 Accent 3" w:uiPriority="47"/>
+    <w:lsdException w:name="Grid Table 3 Accent 3" w:uiPriority="48"/>
+    <w:lsdException w:name="Grid Table 4 Accent 3" w:uiPriority="49"/>
+    <w:lsdException w:name="Grid Table 5 Dark Accent 3" w:uiPriority="50"/>
+    <w:lsdException w:name="Grid Table 6 Colorful Accent 3" w:uiPriority="51"/>
+    <w:lsdException w:name="Grid Table 7 Colorful Accent 3" w:uiPriority="52"/>
+    <w:lsdException w:name="Grid Table 1 Light Accent 4" w:uiPriority="46"/>
+    <w:lsdException w:name="Grid Table 2 Accent 4" w:uiPriority="47"/>
+    <w:lsdException w:name="Grid Table 3 Accent 4" w:uiPriority="48"/>
+    <w:lsdException w:name="Grid Table 4 Accent 4" w:uiPriority="49"/>
+    <w:lsdException w:name="Grid Table 5 Dark Accent 4" w:uiPriority="50"/>
+    <w:lsdException w:name="Grid Table 6 Colorful Accent 4" w:uiPriority="51"/>
+    <w:lsdException w:name="Grid Table 7 Colorful Accent 4" w:uiPriority="52"/>
+    <w:lsdException w:name="Grid Table 1 Light Accent 5" w:uiPriority="46"/>
+    <w:lsdException w:name="Grid Table 2 Accent 5" w:uiPriority="47"/>
+    <w:lsdException w:name="Grid Table 3 Accent 5" w:uiPriority="48"/>
+    <w:lsdException w:name="Grid Table 4 Accent 5" w:uiPriority="49"/>
+    <w:lsdException w:name="Grid Table 5 Dark Accent 5" w:uiPriority="50"/>
+    <w:lsdException w:name="Grid Table 6 Colorful Accent 5" w:uiPriority="51"/>
+    <w:lsdException w:name="Grid Table 7 Colorful Accent 5" w:uiPriority="52"/>
+    <w:lsdException w:name="Grid Table 1 Light Accent 6" w:uiPriority="46"/>
+    <w:lsdException w:name="Grid Table 2 Accent 6" w:uiPriority="47"/>
+    <w:lsdException w:name="Grid Table 3 Accent 6" w:uiPriority="48"/>
+    <w:lsdException w:name="Grid Table 4 Accent 6" w:uiPriority="49"/>
+    <w:lsdException w:name="Grid Table 5 Dark Accent 6" w:uiPriority="50"/>
+    <w:lsdException w:name="Grid Table 6 Colorful Accent 6" w:uiPriority="51"/>
+    <w:lsdException w:name="Grid Table 7 Colorful Accent 6" w:uiPriority="52"/>
+    <w:lsdException w:name="List Table 1 Light" w:uiPriority="46"/>
+    <w:lsdException w:name="List Table 2" w:uiPriority="47"/>
+    <w:lsdException w:name="List Table 3" w:uiPriority="48"/>
+    <w:lsdException w:name="List Table 4" w:uiPriority="49"/>
+    <w:lsdException w:name="List Table 5 Dark" w:uiPriority="50"/>
+    <w:lsdException w:name="List Table 6 Colorful" w:uiPriority="51"/>
+    <w:lsdException w:name="List Table 7 Colorful" w:uiPriority="52"/>
+    <w:lsdException w:name="List Table 1 Light Accent 1" w:uiPriority="46"/>
+    <w:lsdException w:name="List Table 2 Accent 1" w:uiPriority="47"/>
+    <w:lsdException w:name="List Table 3 Accent 1" w:uiPriority="48"/>
+    <w:lsdException w:name="List Table 4 Accent 1" w:uiPriority="49"/>
+    <w:lsdException w:name="List Table 5 Dark Accent 1" w:uiPriority="50"/>
+    <w:lsdException w:name="List Table 6 Colorful Accent 1" w:uiPriority="51"/>
+    <w:lsdException w:name="List Table 7 Colorful Accent 1" w:uiPriority="52"/>
+    <w:lsdException w:name="List Table 1 Light Accent 2" w:uiPriority="46"/>
+    <w:lsdException w:name="List Table 2 Accent 2" w:uiPriority="47"/>
+    <w:lsdException w:name="List Table 3 Accent 2" w:uiPriority="48"/>
+    <w:lsdException w:name="List Table 4 Accent 2" w:uiPriority="49"/>
+    <w:lsdException w:name="List Table 5 Dark Accent 2" w:uiPriority="50"/>
+    <w:lsdException w:name="List Table 6 Colorful Accent 2" w:uiPriority="51"/>
+    <w:lsdException w:name="List Table 7 Colorful Accent 2" w:uiPriority="52"/>
+    <w:lsdException w:name="List Table 1 Light Accent 3" w:uiPriority="46"/>
+    <w:lsdException w:name="List Table 2 Accent 3" w:uiPriority="47"/>
+    <w:lsdException w:name="List Table 3 Accent 3" w:uiPriority="48"/>
+    <w:lsdException w:name="List Table 4 Accent 3" w:uiPriority="49"/>
+    <w:lsdException w:name="List Table 5 Dark Accent 3" w:uiPriority="50"/>
+    <w:lsdException w:name="List Table 6 Colorful Accent 3" w:uiPriority="51"/>
+    <w:lsdException w:name="List Table 7 Colorful Accent 3" w:uiPriority="52"/>
+    <w:lsdException w:name="List Table 1 Light Accent 4" w:uiPriority="46"/>
+    <w:lsdException w:name="List Table 2 Accent 4" w:uiPriority="47"/>
+    <w:lsdException w:name="List Table 3 Accent 4" w:uiPriority="48"/>
+    <w:lsdException w:name="List Table 4 Accent 4" w:uiPriority="49"/>
+    <w:lsdException w:name="List Table 5 Dark Accent 4" w:uiPriority="50"/>
+    <w:lsdException w:name="List Table 6 Colorful Accent 4" w:uiPriority="51"/>
+    <w:lsdException w:name="List Table 7 Colorful Accent 4" w:uiPriority="52"/>
+    <w:lsdException w:name="List Table 1 Light Accent 5" w:uiPriority="46"/>
+    <w:lsdException w:name="List Table 2 Accent 5" w:uiPriority="47"/>
+    <w:lsdException w:name="List Table 3 Accent 5" w:uiPriority="48"/>
+    <w:lsdException w:name="List Table 4 Accent 5" w:uiPriority="49"/>
+    <w:lsdException w:name="List Table 5 Dark Accent 5" w:uiPriority="50"/>
+    <w:lsdException w:name="List Table 6 Colorful Accent 5" w:uiPriority="51"/>
+    <w:lsdException w:name="List Table 7 Colorful Accent 5" w:uiPriority="52"/>
+    <w:lsdException w:name="List Table 1 Light Accent 6" w:uiPriority="46"/>
+    <w:lsdException w:name="List Table 2 Accent 6" w:uiPriority="47"/>
+    <w:lsdException w:name="List Table 3 Accent 6" w:uiPriority="48"/>
+    <w:lsdException w:name="List Table 4 Accent 6" w:uiPriority="49"/>
+    <w:lsdException w:name="List Table 5 Dark Accent 6" w:uiPriority="50"/>
+    <w:lsdException w:name="List Table 6 Colorful Accent 6" w:uiPriority="51"/>
+    <w:lsdException w:name="List Table 7 Colorful Accent 6" w:uiPriority="52"/>
   </w:latentStyles>
   <w:style w:type="paragraph" w:default="1" w:styleId="Normal">
     <w:name w:val="Normal"/>
     <w:qFormat/>
     <w:rsid w:val="00F86612"/>
-  </w:style>
-  <w:style w:type="paragraph" w:styleId="Heading1">
-    <w:name w:val="heading 1"/>
-    <w:basedOn w:val="Normal"/>
-    <w:next w:val="Normal"/>
-    <w:link w:val="Heading1Char"/>
-    <w:uiPriority w:val="9"/>
-    <w:qFormat/>
-    <w:rsid w:val="00C74085"/>
-    <w:pPr>
-      <w:keepNext/>
-      <w:keepLines/>
-      <w:spacing w:before="480"/>
-      <w:outlineLvl w:val="0"/>
-    </w:pPr>
-    <w:rPr>
-      <w:rFonts w:asciiTheme="majorHAnsi" w:eastAsiaTheme="majorEastAsia" w:hAnsiTheme="majorHAnsi" w:cstheme="majorBidi"/>
-      <w:b/>
-      <w:bCs/>
-      <w:color w:val="345A8A" w:themeColor="accent1" w:themeShade="B5"/>
-      <w:sz w:val="32"/>
-      <w:szCs w:val="32"/>
-    </w:rPr>
-  </w:style>
-  <w:style w:type="character" w:default="1" w:styleId="DefaultParagraphFont">
-    <w:name w:val="Default Paragraph Font"/>
-    <w:uiPriority w:val="1"/>
-    <w:semiHidden/>
-    <w:unhideWhenUsed/>
-  </w:style>
-  <w:style w:type="table" w:default="1" w:styleId="TableNormal">
-    <w:name w:val="Normal Table"/>
-    <w:uiPriority w:val="99"/>
-    <w:semiHidden/>
-    <w:unhideWhenUsed/>
-    <w:qFormat/>
-    <w:tblPr>
-      <w:tblInd w:w="0" w:type="dxa"/>
-      <w:tblCellMar>
-        <w:top w:w="0" w:type="dxa"/>
-        <w:left w:w="108" w:type="dxa"/>
-        <w:bottom w:w="0" w:type="dxa"/>
-        <w:right w:w="108" w:type="dxa"/>
-      </w:tblCellMar>
-    </w:tblPr>
-  </w:style>
-  <w:style w:type="numbering" w:default="1" w:styleId="NoList">
-    <w:name w:val="No List"/>
-    <w:uiPriority w:val="99"/>
-    <w:semiHidden/>
-    <w:unhideWhenUsed/>
-  </w:style>
-  <w:style w:type="paragraph" w:styleId="Title">
-    <w:name w:val="Title"/>
-    <w:basedOn w:val="Normal"/>
-    <w:next w:val="Normal"/>
-    <w:link w:val="TitleChar"/>
-    <w:uiPriority w:val="10"/>
-    <w:qFormat/>
-    <w:rsid w:val="00C74085"/>
-    <w:pPr>
-      <w:pBdr>
-        <w:bottom w:val="single" w:sz="8" w:space="4" w:color="4F81BD" w:themeColor="accent1"/>
-      </w:pBdr>
-      <w:spacing w:after="300"/>
-      <w:contextualSpacing/>
-    </w:pPr>
-    <w:rPr>
-      <w:rFonts w:asciiTheme="majorHAnsi" w:eastAsiaTheme="majorEastAsia" w:hAnsiTheme="majorHAnsi" w:cstheme="majorBidi"/>
-      <w:color w:val="17365D" w:themeColor="text2" w:themeShade="BF"/>
-      <w:spacing w:val="5"/>
-      <w:kern w:val="28"/>
-      <w:sz w:val="52"/>
-      <w:szCs w:val="52"/>
-    </w:rPr>
-  </w:style>
-  <w:style w:type="character" w:customStyle="1" w:styleId="TitleChar">
-    <w:name w:val="Title Char"/>
-    <w:basedOn w:val="DefaultParagraphFont"/>
-    <w:link w:val="Title"/>
-    <w:uiPriority w:val="10"/>
-    <w:rsid w:val="00C74085"/>
-    <w:rPr>
-      <w:rFonts w:asciiTheme="majorHAnsi" w:eastAsiaTheme="majorEastAsia" w:hAnsiTheme="majorHAnsi" w:cstheme="majorBidi"/>
-      <w:color w:val="17365D" w:themeColor="text2" w:themeShade="BF"/>
-      <w:spacing w:val="5"/>
-      <w:kern w:val="28"/>
-      <w:sz w:val="52"/>
-      <w:szCs w:val="52"/>
-    </w:rPr>
-  </w:style>
-  <w:style w:type="character" w:customStyle="1" w:styleId="Heading1Char">
-    <w:name w:val="Heading 1 Char"/>
-    <w:basedOn w:val="DefaultParagraphFont"/>
-    <w:link w:val="Heading1"/>
-    <w:uiPriority w:val="9"/>
-    <w:rsid w:val="00C74085"/>
-    <w:rPr>
-      <w:rFonts w:asciiTheme="majorHAnsi" w:eastAsiaTheme="majorEastAsia" w:hAnsiTheme="majorHAnsi" w:cstheme="majorBidi"/>
-      <w:b/>
-      <w:bCs/>
-      <w:color w:val="345A8A" w:themeColor="accent1" w:themeShade="B5"/>
-      <w:sz w:val="32"/>
-      <w:szCs w:val="32"/>
-    </w:rPr>
-  </w:style>
-  <w:style w:type="paragraph" w:styleId="BalloonText">
-    <w:name w:val="Balloon Text"/>
-    <w:basedOn w:val="Normal"/>
-    <w:link w:val="BalloonTextChar"/>
-    <w:uiPriority w:val="99"/>
-    <w:semiHidden/>
-    <w:unhideWhenUsed/>
-    <w:rsid w:val="00C74085"/>
-    <w:rPr>
-      <w:rFonts w:ascii="Lucida Grande" w:hAnsi="Lucida Grande"/>
-      <w:sz w:val="18"/>
-      <w:szCs w:val="18"/>
-    </w:rPr>
-  </w:style>
-  <w:style w:type="character" w:customStyle="1" w:styleId="BalloonTextChar">
-    <w:name w:val="Balloon Text Char"/>
-    <w:basedOn w:val="DefaultParagraphFont"/>
-    <w:link w:val="BalloonText"/>
-    <w:uiPriority w:val="99"/>
-    <w:semiHidden/>
-    <w:rsid w:val="00C74085"/>
-    <w:rPr>
-      <w:rFonts w:ascii="Lucida Grande" w:hAnsi="Lucida Grande"/>
-      <w:sz w:val="18"/>
-      <w:szCs w:val="18"/>
-    </w:rPr>
-  </w:style>
-  <w:style w:type="table" w:styleId="TableGrid">
-    <w:name w:val="Table Grid"/>
-    <w:basedOn w:val="TableNormal"/>
-    <w:uiPriority w:val="59"/>
-    <w:rsid w:val="00C74085"/>
-    <w:tblPr>
-      <w:tblInd w:w="0" w:type="dxa"/>
-      <w:tblBorders>
-        <w:top w:val="single" w:sz="4" w:space="0" w:color="auto"/>
-        <w:left w:val="single" w:sz="4" w:space="0" w:color="auto"/>
-        <w:bottom w:val="single" w:sz="4" w:space="0" w:color="auto"/>
-        <w:right w:val="single" w:sz="4" w:space="0" w:color="auto"/>
-        <w:insideH w:val="single" w:sz="4" w:space="0" w:color="auto"/>
-        <w:insideV w:val="single" w:sz="4" w:space="0" w:color="auto"/>
-      </w:tblBorders>
-      <w:tblCellMar>
-        <w:top w:w="0" w:type="dxa"/>
-        <w:left w:w="108" w:type="dxa"/>
-        <w:bottom w:w="0" w:type="dxa"/>
-        <w:right w:w="108" w:type="dxa"/>
-      </w:tblCellMar>
-    </w:tblPr>
-  </w:style>
-  <w:style w:type="table" w:styleId="LightShading-Accent5">
-    <w:name w:val="Light Shading Accent 5"/>
-    <w:basedOn w:val="TableNormal"/>
-    <w:uiPriority w:val="60"/>
-    <w:rsid w:val="00C74085"/>
-    <w:rPr>
-      <w:color w:val="31849B" w:themeColor="accent5" w:themeShade="BF"/>
-    </w:rPr>
-    <w:tblPr>
-      <w:tblStyleRowBandSize w:val="1"/>
-      <w:tblStyleColBandSize w:val="1"/>
-      <w:tblInd w:w="0" w:type="dxa"/>
-      <w:tblBorders>
-        <w:top w:val="single" w:sz="8" w:space="0" w:color="4BACC6" w:themeColor="accent5"/>
-        <w:bottom w:val="single" w:sz="8" w:space="0" w:color="4BACC6" w:themeColor="accent5"/>
-      </w:tblBorders>
-      <w:tblCellMar>
-        <w:top w:w="0" w:type="dxa"/>
-        <w:left w:w="108" w:type="dxa"/>
-        <w:bottom w:w="0" w:type="dxa"/>
-        <w:right w:w="108" w:type="dxa"/>
-      </w:tblCellMar>
-    </w:tblPr>
-    <w:tblStylePr w:type="firstRow">
-      <w:pPr>
-        <w:spacing w:before="0" w:after="0" w:line="240" w:lineRule="auto"/>
-      </w:pPr>
-      <w:rPr>
-        <w:b/>
-        <w:bCs/>
-      </w:rPr>
-      <w:tblPr/>
-      <w:tcPr>
-        <w:tcBorders>
-          <w:top w:val="single" w:sz="8" w:space="0" w:color="4BACC6" w:themeColor="accent5"/>
-          <w:left w:val="nil"/>
-          <w:bottom w:val="single" w:sz="8" w:space="0" w:color="4BACC6" w:themeColor="accent5"/>
-          <w:right w:val="nil"/>
-          <w:insideH w:val="nil"/>
-          <w:insideV w:val="nil"/>
-        </w:tcBorders>
-      </w:tcPr>
-    </w:tblStylePr>
-    <w:tblStylePr w:type="lastRow">
-      <w:pPr>
-        <w:spacing w:before="0" w:after="0" w:line="240" w:lineRule="auto"/>
-      </w:pPr>
-      <w:rPr>
-        <w:b/>
-        <w:bCs/>
-      </w:rPr>
-      <w:tblPr/>
-      <w:tcPr>
-        <w:tcBorders>
-          <w:top w:val="single" w:sz="8" w:space="0" w:color="4BACC6" w:themeColor="accent5"/>
-          <w:left w:val="nil"/>
-          <w:bottom w:val="single" w:sz="8" w:space="0" w:color="4BACC6" w:themeColor="accent5"/>
-          <w:right w:val="nil"/>
-          <w:insideH w:val="nil"/>
-          <w:insideV w:val="nil"/>
-        </w:tcBorders>
-      </w:tcPr>
-    </w:tblStylePr>
-    <w:tblStylePr w:type="firstCol">
-      <w:rPr>
-        <w:b/>
-        <w:bCs/>
-      </w:rPr>
-    </w:tblStylePr>
-    <w:tblStylePr w:type="lastCol">
-      <w:rPr>
-        <w:b/>
-        <w:bCs/>
-      </w:rPr>
-    </w:tblStylePr>
-    <w:tblStylePr w:type="band1Vert">
-      <w:tblPr/>
-      <w:tcPr>
-        <w:tcBorders>
-          <w:left w:val="nil"/>
-          <w:right w:val="nil"/>
-          <w:insideH w:val="nil"/>
-          <w:insideV w:val="nil"/>
-        </w:tcBorders>
-        <w:shd w:val="clear" w:color="auto" w:fill="D2EAF1" w:themeFill="accent5" w:themeFillTint="3F"/>
-      </w:tcPr>
-    </w:tblStylePr>
-    <w:tblStylePr w:type="band1Horz">
-      <w:tblPr/>
-      <w:tcPr>
-        <w:tcBorders>
-          <w:left w:val="nil"/>
-          <w:right w:val="nil"/>
-          <w:insideH w:val="nil"/>
-          <w:insideV w:val="nil"/>
-        </w:tcBorders>
-        <w:shd w:val="clear" w:color="auto" w:fill="D2EAF1" w:themeFill="accent5" w:themeFillTint="3F"/>
-      </w:tcPr>
-    </w:tblStylePr>
-  </w:style>
-  <w:style w:type="table" w:styleId="LightGrid-Accent5">
-    <w:name w:val="Light Grid Accent 5"/>
-    <w:basedOn w:val="TableNormal"/>
-    <w:uiPriority w:val="62"/>
-    <w:rsid w:val="00C74085"/>
-    <w:tblPr>
-      <w:tblStyleRowBandSize w:val="1"/>
-      <w:tblStyleColBandSize w:val="1"/>
-      <w:tblInd w:w="0" w:type="dxa"/>
-      <w:tblBorders>
-        <w:top w:val="single" w:sz="8" w:space="0" w:color="4BACC6" w:themeColor="accent5"/>
-        <w:left w:val="single" w:sz="8" w:space="0" w:color="4BACC6" w:themeColor="accent5"/>
-        <w:bottom w:val="single" w:sz="8" w:space="0" w:color="4BACC6" w:themeColor="accent5"/>
-        <w:right w:val="single" w:sz="8" w:space="0" w:color="4BACC6" w:themeColor="accent5"/>
-        <w:insideH w:val="single" w:sz="8" w:space="0" w:color="4BACC6" w:themeColor="accent5"/>
-        <w:insideV w:val="single" w:sz="8" w:space="0" w:color="4BACC6" w:themeColor="accent5"/>
-      </w:tblBorders>
-      <w:tblCellMar>
-        <w:top w:w="0" w:type="dxa"/>
-        <w:left w:w="108" w:type="dxa"/>
-        <w:bottom w:w="0" w:type="dxa"/>
-        <w:right w:w="108" w:type="dxa"/>
-      </w:tblCellMar>
-    </w:tblPr>
-    <w:tblStylePr w:type="firstRow">
-      <w:pPr>
-        <w:spacing w:before="0" w:after="0" w:line="240" w:lineRule="auto"/>
-      </w:pPr>
-      <w:rPr>
-        <w:rFonts w:asciiTheme="majorHAnsi" w:eastAsiaTheme="majorEastAsia" w:hAnsiTheme="majorHAnsi" w:cstheme="majorBidi"/>
-        <w:b/>
-        <w:bCs/>
-      </w:rPr>
-      <w:tblPr/>
-      <w:tcPr>
-        <w:tcBorders>
-          <w:top w:val="single" w:sz="8" w:space="0" w:color="4BACC6" w:themeColor="accent5"/>
-          <w:left w:val="single" w:sz="8" w:space="0" w:color="4BACC6" w:themeColor="accent5"/>
-          <w:bottom w:val="single" w:sz="18" w:space="0" w:color="4BACC6" w:themeColor="accent5"/>
-          <w:right w:val="single" w:sz="8" w:space="0" w:color="4BACC6" w:themeColor="accent5"/>
-          <w:insideH w:val="nil"/>
-          <w:insideV w:val="single" w:sz="8" w:space="0" w:color="4BACC6" w:themeColor="accent5"/>
-        </w:tcBorders>
-      </w:tcPr>
-    </w:tblStylePr>
-    <w:tblStylePr w:type="lastRow">
-      <w:pPr>
-        <w:spacing w:before="0" w:after="0" w:line="240" w:lineRule="auto"/>
-      </w:pPr>
-      <w:rPr>
-        <w:rFonts w:asciiTheme="majorHAnsi" w:eastAsiaTheme="majorEastAsia" w:hAnsiTheme="majorHAnsi" w:cstheme="majorBidi"/>
-        <w:b/>
-        <w:bCs/>
-      </w:rPr>
-      <w:tblPr/>
-      <w:tcPr>
-        <w:tcBorders>
-          <w:top w:val="double" w:sz="6" w:space="0" w:color="4BACC6" w:themeColor="accent5"/>
-          <w:left w:val="single" w:sz="8" w:space="0" w:color="4BACC6" w:themeColor="accent5"/>
-          <w:bottom w:val="single" w:sz="8" w:space="0" w:color="4BACC6" w:themeColor="accent5"/>
-          <w:right w:val="single" w:sz="8" w:space="0" w:color="4BACC6" w:themeColor="accent5"/>
-          <w:insideH w:val="nil"/>
-          <w:insideV w:val="single" w:sz="8" w:space="0" w:color="4BACC6" w:themeColor="accent5"/>
-        </w:tcBorders>
-      </w:tcPr>
-    </w:tblStylePr>
-    <w:tblStylePr w:type="firstCol">
-      <w:rPr>
-        <w:rFonts w:asciiTheme="majorHAnsi" w:eastAsiaTheme="majorEastAsia" w:hAnsiTheme="majorHAnsi" w:cstheme="majorBidi"/>
-        <w:b/>
-        <w:bCs/>
-      </w:rPr>
-    </w:tblStylePr>
-    <w:tblStylePr w:type="lastCol">
-      <w:rPr>
-        <w:rFonts w:asciiTheme="majorHAnsi" w:eastAsiaTheme="majorEastAsia" w:hAnsiTheme="majorHAnsi" w:cstheme="majorBidi"/>
-        <w:b/>
-        <w:bCs/>
-      </w:rPr>
-      <w:tblPr/>
-      <w:tcPr>
-        <w:tcBorders>
-          <w:top w:val="single" w:sz="8" w:space="0" w:color="4BACC6" w:themeColor="accent5"/>
-          <w:left w:val="single" w:sz="8" w:space="0" w:color="4BACC6" w:themeColor="accent5"/>
-          <w:bottom w:val="single" w:sz="8" w:space="0" w:color="4BACC6" w:themeColor="accent5"/>
-          <w:right w:val="single" w:sz="8" w:space="0" w:color="4BACC6" w:themeColor="accent5"/>
-        </w:tcBorders>
-      </w:tcPr>
-    </w:tblStylePr>
-    <w:tblStylePr w:type="band1Vert">
-      <w:tblPr/>
-      <w:tcPr>
-        <w:tcBorders>
-          <w:top w:val="single" w:sz="8" w:space="0" w:color="4BACC6" w:themeColor="accent5"/>
-          <w:left w:val="single" w:sz="8" w:space="0" w:color="4BACC6" w:themeColor="accent5"/>
-          <w:bottom w:val="single" w:sz="8" w:space="0" w:color="4BACC6" w:themeColor="accent5"/>
-          <w:right w:val="single" w:sz="8" w:space="0" w:color="4BACC6" w:themeColor="accent5"/>
-        </w:tcBorders>
-        <w:shd w:val="clear" w:color="auto" w:fill="D2EAF1" w:themeFill="accent5" w:themeFillTint="3F"/>
-      </w:tcPr>
-    </w:tblStylePr>
-    <w:tblStylePr w:type="band1Horz">
-      <w:tblPr/>
-      <w:tcPr>
-        <w:tcBorders>
-          <w:top w:val="single" w:sz="8" w:space="0" w:color="4BACC6" w:themeColor="accent5"/>
-          <w:left w:val="single" w:sz="8" w:space="0" w:color="4BACC6" w:themeColor="accent5"/>
-          <w:bottom w:val="single" w:sz="8" w:space="0" w:color="4BACC6" w:themeColor="accent5"/>
-          <w:right w:val="single" w:sz="8" w:space="0" w:color="4BACC6" w:themeColor="accent5"/>
-          <w:insideV w:val="single" w:sz="8" w:space="0" w:color="4BACC6" w:themeColor="accent5"/>
-        </w:tcBorders>
-        <w:shd w:val="clear" w:color="auto" w:fill="D2EAF1" w:themeFill="accent5" w:themeFillTint="3F"/>
-      </w:tcPr>
-    </w:tblStylePr>
-    <w:tblStylePr w:type="band2Horz">
-      <w:tblPr/>
-      <w:tcPr>
-        <w:tcBorders>
-          <w:top w:val="single" w:sz="8" w:space="0" w:color="4BACC6" w:themeColor="accent5"/>
-          <w:left w:val="single" w:sz="8" w:space="0" w:color="4BACC6" w:themeColor="accent5"/>
-          <w:bottom w:val="single" w:sz="8" w:space="0" w:color="4BACC6" w:themeColor="accent5"/>
-          <w:right w:val="single" w:sz="8" w:space="0" w:color="4BACC6" w:themeColor="accent5"/>
-          <w:insideV w:val="single" w:sz="8" w:space="0" w:color="4BACC6" w:themeColor="accent5"/>
-        </w:tcBorders>
-      </w:tcPr>
-    </w:tblStylePr>
-  </w:style>
-</w:styles>
-</file>
-
-<file path=word/stylesWithEffects.xml><?xml version="1.0" encoding="utf-8"?>
-<w:styles xmlns:wpc="http://schemas.microsoft.com/office/word/2010/wordprocessingCanvas" xmlns:mo="http://schemas.microsoft.com/office/mac/office/2008/main" xmlns:mc="http://schemas.openxmlformats.org/markup-compatibility/2006" xmlns:mv="urn:schemas-microsoft-com:mac:vml" xmlns:o="urn:schemas-microsoft-com:office:office" xmlns:r="http://schemas.openxmlformats.org/officeDocument/2006/relationships" xmlns:m="http://schemas.openxmlformats.org/officeDocument/2006/math" xmlns:v="urn:schemas-microsoft-com:vml" xmlns:wp14="http://schemas.microsoft.com/office/word/2010/wordprocessingDrawing" xmlns:wp="http://schemas.openxmlformats.org/drawingml/2006/wordprocessingDrawing" xmlns:w10="urn:schemas-microsoft-com:office:word" xmlns:w="http://schemas.openxmlformats.org/wordprocessingml/2006/main" xmlns:w14="http://schemas.microsoft.com/office/word/2010/wordml" xmlns:wpg="http://schemas.microsoft.com/office/word/2010/wordprocessingGroup" xmlns:wpi="http://schemas.microsoft.com/office/word/2010/wordprocessingInk" xmlns:wne="http://schemas.microsoft.com/office/word/2006/wordml" xmlns:wps="http://schemas.microsoft.com/office/word/2010/wordprocessingShape" mc:Ignorable="w14 wp14">
-  <w:docDefaults>
-    <w:rPrDefault>
-      <w:rPr>
-        <w:rFonts w:asciiTheme="minorHAnsi" w:eastAsiaTheme="minorEastAsia" w:hAnsiTheme="minorHAnsi" w:cstheme="minorBidi"/>
-        <w:sz w:val="24"/>
-        <w:szCs w:val="24"/>
-        <w:lang w:val="en-US" w:eastAsia="en-US" w:bidi="ar-SA"/>
-      </w:rPr>
-    </w:rPrDefault>
-    <w:pPrDefault/>
-  </w:docDefaults>
-  <w:latentStyles w:defLockedState="0" w:defUIPriority="99" w:defSemiHidden="1" w:defUnhideWhenUsed="1" w:defQFormat="0" w:count="276">
-    <w:lsdException w:name="Normal" w:semiHidden="0" w:uiPriority="0" w:unhideWhenUsed="0" w:qFormat="1"/>
-    <w:lsdException w:name="heading 1" w:semiHidden="0" w:uiPriority="9" w:unhideWhenUsed="0" w:qFormat="1"/>
-    <w:lsdException w:name="heading 2" w:uiPriority="9" w:qFormat="1"/>
-    <w:lsdException w:name="heading 3" w:uiPriority="9" w:qFormat="1"/>
-    <w:lsdException w:name="heading 4" w:uiPriority="9" w:qFormat="1"/>
-    <w:lsdException w:name="heading 5" w:uiPriority="9" w:qFormat="1"/>
-    <w:lsdException w:name="heading 6" w:uiPriority="9" w:qFormat="1"/>
-    <w:lsdException w:name="heading 7" w:uiPriority="9" w:qFormat="1"/>
-    <w:lsdException w:name="heading 8" w:uiPriority="9" w:qFormat="1"/>
-    <w:lsdException w:name="heading 9" w:uiPriority="9" w:qFormat="1"/>
-    <w:lsdException w:name="toc 1" w:uiPriority="39"/>
-    <w:lsdException w:name="toc 2" w:uiPriority="39"/>
-    <w:lsdException w:name="toc 3" w:uiPriority="39"/>
-    <w:lsdException w:name="toc 4" w:uiPriority="39"/>
-    <w:lsdException w:name="toc 5" w:uiPriority="39"/>
-    <w:lsdException w:name="toc 6" w:uiPriority="39"/>
-    <w:lsdException w:name="toc 7" w:uiPriority="39"/>
-    <w:lsdException w:name="toc 8" w:uiPriority="39"/>
-    <w:lsdException w:name="toc 9" w:uiPriority="39"/>
-    <w:lsdException w:name="caption" w:uiPriority="35" w:qFormat="1"/>
-    <w:lsdException w:name="Title" w:semiHidden="0" w:uiPriority="10" w:unhideWhenUsed="0" w:qFormat="1"/>
-    <w:lsdException w:name="Default Paragraph Font" w:uiPriority="1"/>
-    <w:lsdException w:name="Subtitle" w:semiHidden="0" w:uiPriority="11" w:unhideWhenUsed="0" w:qFormat="1"/>
-    <w:lsdException w:name="Strong" w:semiHidden="0" w:uiPriority="22" w:unhideWhenUsed="0" w:qFormat="1"/>
-    <w:lsdException w:name="Emphasis" w:semiHidden="0" w:uiPriority="20" w:unhideWhenUsed="0" w:qFormat="1"/>
-    <w:lsdException w:name="Table Grid" w:semiHidden="0" w:uiPriority="59" w:unhideWhenUsed="0"/>
-    <w:lsdException w:name="Placeholder Text" w:unhideWhenUsed="0"/>
-    <w:lsdException w:name="No Spacing" w:semiHidden="0" w:uiPriority="1" w:unhideWhenUsed="0" w:qFormat="1"/>
-    <w:lsdException w:name="Light Shading" w:semiHidden="0" w:uiPriority="60" w:unhideWhenUsed="0"/>
-    <w:lsdException w:name="Light List" w:semiHidden="0" w:uiPriority="61" w:unhideWhenUsed="0"/>
-    <w:lsdException w:name="Light Grid" w:semiHidden="0" w:uiPriority="62" w:unhideWhenUsed="0"/>
-    <w:lsdException w:name="Medium Shading 1" w:semiHidden="0" w:uiPriority="63" w:unhideWhenUsed="0"/>
-    <w:lsdException w:name="Medium Shading 2" w:semiHidden="0" w:uiPriority="64" w:unhideWhenUsed="0"/>
-    <w:lsdException w:name="Medium List 1" w:semiHidden="0" w:uiPriority="65" w:unhideWhenUsed="0"/>
-    <w:lsdException w:name="Medium List 2" w:semiHidden="0" w:uiPriority="66" w:unhideWhenUsed="0"/>
-    <w:lsdException w:name="Medium Grid 1" w:semiHidden="0" w:uiPriority="67" w:unhideWhenUsed="0"/>
-    <w:lsdException w:name="Medium Grid 2" w:semiHidden="0" w:uiPriority="68" w:unhideWhenUsed="0"/>
-    <w:lsdException w:name="Medium Grid 3" w:semiHidden="0" w:uiPriority="69" w:unhideWhenUsed="0"/>
-    <w:lsdException w:name="Dark List" w:semiHidden="0" w:uiPriority="70" w:unhideWhenUsed="0"/>
-    <w:lsdException w:name="Colorful Shading" w:semiHidden="0" w:uiPriority="71" w:unhideWhenUsed="0"/>
-    <w:lsdException w:name="Colorful List" w:semiHidden="0" w:uiPriority="72" w:unhideWhenUsed="0"/>
-    <w:lsdException w:name="Colorful Grid" w:semiHidden="0" w:uiPriority="73" w:unhideWhenUsed="0"/>
-    <w:lsdException w:name="Light Shading Accent 1" w:semiHidden="0" w:uiPriority="60" w:unhideWhenUsed="0"/>
-    <w:lsdException w:name="Light List Accent 1" w:semiHidden="0" w:uiPriority="61" w:unhideWhenUsed="0"/>
-    <w:lsdException w:name="Light Grid Accent 1" w:semiHidden="0" w:uiPriority="62" w:unhideWhenUsed="0"/>
-    <w:lsdException w:name="Medium Shading 1 Accent 1" w:semiHidden="0" w:uiPriority="63" w:unhideWhenUsed="0"/>
-    <w:lsdException w:name="Medium Shading 2 Accent 1" w:semiHidden="0" w:uiPriority="64" w:unhideWhenUsed="0"/>
-    <w:lsdException w:name="Medium List 1 Accent 1" w:semiHidden="0" w:uiPriority="65" w:unhideWhenUsed="0"/>
-    <w:lsdException w:name="Revision" w:unhideWhenUsed="0"/>
-    <w:lsdException w:name="List Paragraph" w:semiHidden="0" w:uiPriority="34" w:unhideWhenUsed="0" w:qFormat="1"/>
-    <w:lsdException w:name="Quote" w:semiHidden="0" w:uiPriority="29" w:unhideWhenUsed="0" w:qFormat="1"/>
-    <w:lsdException w:name="Intense Quote" w:semiHidden="0" w:uiPriority="30" w:unhideWhenUsed="0" w:qFormat="1"/>
-    <w:lsdException w:name="Medium List 2 Accent 1" w:semiHidden="0" w:uiPriority="66" w:unhideWhenUsed="0"/>
-    <w:lsdException w:name="Medium Grid 1 Accent 1" w:semiHidden="0" w:uiPriority="67" w:unhideWhenUsed="0"/>
-    <w:lsdException w:name="Medium Grid 2 Accent 1" w:semiHidden="0" w:uiPriority="68" w:unhideWhenUsed="0"/>
-    <w:lsdException w:name="Medium Grid 3 Accent 1" w:semiHidden="0" w:uiPriority="69" w:unhideWhenUsed="0"/>
-    <w:lsdException w:name="Dark List Accent 1" w:semiHidden="0" w:uiPriority="70" w:unhideWhenUsed="0"/>
-    <w:lsdException w:name="Colorful Shading Accent 1" w:semiHidden="0" w:uiPriority="71" w:unhideWhenUsed="0"/>
-    <w:lsdException w:name="Colorful List Accent 1" w:semiHidden="0" w:uiPriority="72" w:unhideWhenUsed="0"/>
-    <w:lsdException w:name="Colorful Grid Accent 1" w:semiHidden="0" w:uiPriority="73" w:unhideWhenUsed="0"/>
-    <w:lsdException w:name="Light Shading Accent 2" w:semiHidden="0" w:uiPriority="60" w:unhideWhenUsed="0"/>
-    <w:lsdException w:name="Light List Accent 2" w:semiHidden="0" w:uiPriority="61" w:unhideWhenUsed="0"/>
-    <w:lsdException w:name="Light Grid Accent 2" w:semiHidden="0" w:uiPriority="62" w:unhideWhenUsed="0"/>
-    <w:lsdException w:name="Medium Shading 1 Accent 2" w:semiHidden="0" w:uiPriority="63" w:unhideWhenUsed="0"/>
-    <w:lsdException w:name="Medium Shading 2 Accent 2" w:semiHidden="0" w:uiPriority="64" w:unhideWhenUsed="0"/>
-    <w:lsdException w:name="Medium List 1 Accent 2" w:semiHidden="0" w:uiPriority="65" w:unhideWhenUsed="0"/>
-    <w:lsdException w:name="Medium List 2 Accent 2" w:semiHidden="0" w:uiPriority="66" w:unhideWhenUsed="0"/>
-    <w:lsdException w:name="Medium Grid 1 Accent 2" w:semiHidden="0" w:uiPriority="67" w:unhideWhenUsed="0"/>
-    <w:lsdException w:name="Medium Grid 2 Accent 2" w:semiHidden="0" w:uiPriority="68" w:unhideWhenUsed="0"/>
-    <w:lsdException w:name="Medium Grid 3 Accent 2" w:semiHidden="0" w:uiPriority="69" w:unhideWhenUsed="0"/>
-    <w:lsdException w:name="Dark List Accent 2" w:semiHidden="0" w:uiPriority="70" w:unhideWhenUsed="0"/>
-    <w:lsdException w:name="Colorful Shading Accent 2" w:semiHidden="0" w:uiPriority="71" w:unhideWhenUsed="0"/>
-    <w:lsdException w:name="Colorful List Accent 2" w:semiHidden="0" w:uiPriority="72" w:unhideWhenUsed="0"/>
-    <w:lsdException w:name="Colorful Grid Accent 2" w:semiHidden="0" w:uiPriority="73" w:unhideWhenUsed="0"/>
-    <w:lsdException w:name="Light Shading Accent 3" w:semiHidden="0" w:uiPriority="60" w:unhideWhenUsed="0"/>
-    <w:lsdException w:name="Light List Accent 3" w:semiHidden="0" w:uiPriority="61" w:unhideWhenUsed="0"/>
-    <w:lsdException w:name="Light Grid Accent 3" w:semiHidden="0" w:uiPriority="62" w:unhideWhenUsed="0"/>
-    <w:lsdException w:name="Medium Shading 1 Accent 3" w:semiHidden="0" w:uiPriority="63" w:unhideWhenUsed="0"/>
-    <w:lsdException w:name="Medium Shading 2 Accent 3" w:semiHidden="0" w:uiPriority="64" w:unhideWhenUsed="0"/>
-    <w:lsdException w:name="Medium List 1 Accent 3" w:semiHidden="0" w:uiPriority="65" w:unhideWhenUsed="0"/>
-    <w:lsdException w:name="Medium List 2 Accent 3" w:semiHidden="0" w:uiPriority="66" w:unhideWhenUsed="0"/>
-    <w:lsdException w:name="Medium Grid 1 Accent 3" w:semiHidden="0" w:uiPriority="67" w:unhideWhenUsed="0"/>
-    <w:lsdException w:name="Medium Grid 2 Accent 3" w:semiHidden="0" w:uiPriority="68" w:unhideWhenUsed="0"/>
-    <w:lsdException w:name="Medium Grid 3 Accent 3" w:semiHidden="0" w:uiPriority="69" w:unhideWhenUsed="0"/>
-    <w:lsdException w:name="Dark List Accent 3" w:semiHidden="0" w:uiPriority="70" w:unhideWhenUsed="0"/>
-    <w:lsdException w:name="Colorful Shading Accent 3" w:semiHidden="0" w:uiPriority="71" w:unhideWhenUsed="0"/>
-    <w:lsdException w:name="Colorful List Accent 3" w:semiHidden="0" w:uiPriority="72" w:unhideWhenUsed="0"/>
-    <w:lsdException w:name="Colorful Grid Accent 3" w:semiHidden="0" w:uiPriority="73" w:unhideWhenUsed="0"/>
-    <w:lsdException w:name="Light Shading Accent 4" w:semiHidden="0" w:uiPriority="60" w:unhideWhenUsed="0"/>
-    <w:lsdException w:name="Light List Accent 4" w:semiHidden="0" w:uiPriority="61" w:unhideWhenUsed="0"/>
-    <w:lsdException w:name="Light Grid Accent 4" w:semiHidden="0" w:uiPriority="62" w:unhideWhenUsed="0"/>
-    <w:lsdException w:name="Medium Shading 1 Accent 4" w:semiHidden="0" w:uiPriority="63" w:unhideWhenUsed="0"/>
-    <w:lsdException w:name="Medium Shading 2 Accent 4" w:semiHidden="0" w:uiPriority="64" w:unhideWhenUsed="0"/>
-    <w:lsdException w:name="Medium List 1 Accent 4" w:semiHidden="0" w:uiPriority="65" w:unhideWhenUsed="0"/>
-    <w:lsdException w:name="Medium List 2 Accent 4" w:semiHidden="0" w:uiPriority="66" w:unhideWhenUsed="0"/>
-    <w:lsdException w:name="Medium Grid 1 Accent 4" w:semiHidden="0" w:uiPriority="67" w:unhideWhenUsed="0"/>
-    <w:lsdException w:name="Medium Grid 2 Accent 4" w:semiHidden="0" w:uiPriority="68" w:unhideWhenUsed="0"/>
-    <w:lsdException w:name="Medium Grid 3 Accent 4" w:semiHidden="0" w:uiPriority="69" w:unhideWhenUsed="0"/>
-    <w:lsdException w:name="Dark List Accent 4" w:semiHidden="0" w:uiPriority="70" w:unhideWhenUsed="0"/>
-    <w:lsdException w:name="Colorful Shading Accent 4" w:semiHidden="0" w:uiPriority="71" w:unhideWhenUsed="0"/>
-    <w:lsdException w:name="Colorful List Accent 4" w:semiHidden="0" w:uiPriority="72" w:unhideWhenUsed="0"/>
-    <w:lsdException w:name="Colorful Grid Accent 4" w:semiHidden="0" w:uiPriority="73" w:unhideWhenUsed="0"/>
-    <w:lsdException w:name="Light Shading Accent 5" w:semiHidden="0" w:uiPriority="60" w:unhideWhenUsed="0"/>
-    <w:lsdException w:name="Light List Accent 5" w:semiHidden="0" w:uiPriority="61" w:unhideWhenUsed="0"/>
-    <w:lsdException w:name="Light Grid Accent 5" w:semiHidden="0" w:uiPriority="62" w:unhideWhenUsed="0"/>
-    <w:lsdException w:name="Medium Shading 1 Accent 5" w:semiHidden="0" w:uiPriority="63" w:unhideWhenUsed="0"/>
-    <w:lsdException w:name="Medium Shading 2 Accent 5" w:semiHidden="0" w:uiPriority="64" w:unhideWhenUsed="0"/>
-    <w:lsdException w:name="Medium List 1 Accent 5" w:semiHidden="0" w:uiPriority="65" w:unhideWhenUsed="0"/>
-    <w:lsdException w:name="Medium List 2 Accent 5" w:semiHidden="0" w:uiPriority="66" w:unhideWhenUsed="0"/>
-    <w:lsdException w:name="Medium Grid 1 Accent 5" w:semiHidden="0" w:uiPriority="67" w:unhideWhenUsed="0"/>
-    <w:lsdException w:name="Medium Grid 2 Accent 5" w:semiHidden="0" w:uiPriority="68" w:unhideWhenUsed="0"/>
-    <w:lsdException w:name="Medium Grid 3 Accent 5" w:semiHidden="0" w:uiPriority="69" w:unhideWhenUsed="0"/>
-    <w:lsdException w:name="Dark List Accent 5" w:semiHidden="0" w:uiPriority="70" w:unhideWhenUsed="0"/>
-    <w:lsdException w:name="Colorful Shading Accent 5" w:semiHidden="0" w:uiPriority="71" w:unhideWhenUsed="0"/>
-    <w:lsdException w:name="Colorful List Accent 5" w:semiHidden="0" w:uiPriority="72" w:unhideWhenUsed="0"/>
-    <w:lsdException w:name="Colorful Grid Accent 5" w:semiHidden="0" w:uiPriority="73" w:unhideWhenUsed="0"/>
-    <w:lsdException w:name="Light Shading Accent 6" w:semiHidden="0" w:uiPriority="60" w:unhideWhenUsed="0"/>
-    <w:lsdException w:name="Light List Accent 6" w:semiHidden="0" w:uiPriority="61" w:unhideWhenUsed="0"/>
-    <w:lsdException w:name="Light Grid Accent 6" w:semiHidden="0" w:uiPriority="62" w:unhideWhenUsed="0"/>
-    <w:lsdException w:name="Medium Shading 1 Accent 6" w:semiHidden="0" w:uiPriority="63" w:unhideWhenUsed="0"/>
-    <w:lsdException w:name="Medium Shading 2 Accent 6" w:semiHidden="0" w:uiPriority="64" w:unhideWhenUsed="0"/>
-    <w:lsdException w:name="Medium List 1 Accent 6" w:semiHidden="0" w:uiPriority="65" w:unhideWhenUsed="0"/>
-    <w:lsdException w:name="Medium List 2 Accent 6" w:semiHidden="0" w:uiPriority="66" w:unhideWhenUsed="0"/>
-    <w:lsdException w:name="Medium Grid 1 Accent 6" w:semiHidden="0" w:uiPriority="67" w:unhideWhenUsed="0"/>
-    <w:lsdException w:name="Medium Grid 2 Accent 6" w:semiHidden="0" w:uiPriority="68" w:unhideWhenUsed="0"/>
-    <w:lsdException w:name="Medium Grid 3 Accent 6" w:semiHidden="0" w:uiPriority="69" w:unhideWhenUsed="0"/>
-    <w:lsdException w:name="Dark List Accent 6" w:semiHidden="0" w:uiPriority="70" w:unhideWhenUsed="0"/>
-    <w:lsdException w:name="Colorful Shading Accent 6" w:semiHidden="0" w:uiPriority="71" w:unhideWhenUsed="0"/>
-    <w:lsdException w:name="Colorful List Accent 6" w:semiHidden="0" w:uiPriority="72" w:unhideWhenUsed="0"/>
-    <w:lsdException w:name="Colorful Grid Accent 6" w:semiHidden="0" w:uiPriority="73" w:unhideWhenUsed="0"/>
-    <w:lsdException w:name="Subtle Emphasis" w:semiHidden="0" w:uiPriority="19" w:unhideWhenUsed="0" w:qFormat="1"/>
-    <w:lsdException w:name="Intense Emphasis" w:semiHidden="0" w:uiPriority="21" w:unhideWhenUsed="0" w:qFormat="1"/>
-    <w:lsdException w:name="Subtle Reference" w:semiHidden="0" w:uiPriority="31" w:unhideWhenUsed="0" w:qFormat="1"/>
-    <w:lsdException w:name="Intense Reference" w:semiHidden="0" w:uiPriority="32" w:unhideWhenUsed="0" w:qFormat="1"/>
-    <w:lsdException w:name="Book Title" w:semiHidden="0" w:uiPriority="33" w:unhideWhenUsed="0" w:qFormat="1"/>
-    <w:lsdException w:name="Bibliography" w:uiPriority="37"/>
-    <w:lsdException w:name="TOC Heading" w:uiPriority="39" w:qFormat="1"/>
-  </w:latentStyles>
-  <w:style w:type="paragraph" w:default="1" w:styleId="Normal">
-    <w:name w:val="Normal"/>
-    <w:qFormat/>
   </w:style>
   <w:style w:type="paragraph" w:styleId="Heading1">
     <w:name w:val="heading 1"/>
